--- a/assets/Raphael_Silva_Resume.docx
+++ b/assets/Raphael_Silva_Resume.docx
@@ -151,67 +151,54 @@
         </w:rPr>
         <w:t xml:space="preserve"> | </w:t>
       </w:r>
-      <w:r>
-        <w:fldChar w:fldCharType="begin"/>
-      </w:r>
-      <w:r>
-        <w:rPr>
-          <w:lang w:val="pt-BR"/>
-        </w:rPr>
-        <w:instrText>HYPERLINK "https://raphael-silva-engineer.github.io/senior/" \o "null"</w:instrText>
-      </w:r>
-      <w:r>
-        <w:fldChar w:fldCharType="separate"/>
-      </w:r>
-      <w:proofErr w:type="spellStart"/>
-      <w:r>
-        <w:rPr>
-          <w:rStyle w:val="Hyperlink"/>
-          <w:rFonts w:ascii="Aptos" w:hAnsi="Aptos"/>
-          <w:i/>
-          <w:sz w:val="20"/>
-          <w:szCs w:val="20"/>
-          <w:lang w:val="pt-BR"/>
-        </w:rPr>
-        <w:t>raphael</w:t>
-      </w:r>
-      <w:proofErr w:type="spellEnd"/>
-      <w:r>
-        <w:rPr>
-          <w:rStyle w:val="Hyperlink"/>
-          <w:rFonts w:ascii="Aptos" w:hAnsi="Aptos"/>
-          <w:i/>
-          <w:sz w:val="20"/>
-          <w:szCs w:val="20"/>
-          <w:lang w:val="pt-BR"/>
-        </w:rPr>
-        <w:t>-silva-</w:t>
-      </w:r>
-      <w:r>
-        <w:rPr>
-          <w:rStyle w:val="Hyperlink"/>
-          <w:rFonts w:ascii="Aptos" w:hAnsi="Aptos"/>
-          <w:i/>
-          <w:sz w:val="20"/>
-          <w:szCs w:val="20"/>
-          <w:lang w:val="pt-BR"/>
-        </w:rPr>
-        <w:t>po</w:t>
-      </w:r>
-      <w:r>
-        <w:rPr>
-          <w:rStyle w:val="Hyperlink"/>
-          <w:rFonts w:ascii="Aptos" w:hAnsi="Aptos"/>
-          <w:i/>
-          <w:sz w:val="20"/>
-          <w:szCs w:val="20"/>
-          <w:lang w:val="pt-BR"/>
-        </w:rPr>
-        <w:t>rtfolio</w:t>
-      </w:r>
-      <w:r>
-        <w:fldChar w:fldCharType="end"/>
-      </w:r>
+      <w:hyperlink r:id="rId8" w:tooltip="null" w:history="1">
+        <w:proofErr w:type="spellStart"/>
+        <w:r>
+          <w:rPr>
+            <w:rStyle w:val="Hyperlink"/>
+            <w:rFonts w:ascii="Aptos" w:hAnsi="Aptos"/>
+            <w:i/>
+            <w:sz w:val="20"/>
+            <w:szCs w:val="20"/>
+            <w:lang w:val="pt-BR"/>
+          </w:rPr>
+          <w:t>raphael</w:t>
+        </w:r>
+        <w:proofErr w:type="spellEnd"/>
+        <w:r>
+          <w:rPr>
+            <w:rStyle w:val="Hyperlink"/>
+            <w:rFonts w:ascii="Aptos" w:hAnsi="Aptos"/>
+            <w:i/>
+            <w:sz w:val="20"/>
+            <w:szCs w:val="20"/>
+            <w:lang w:val="pt-BR"/>
+          </w:rPr>
+          <w:t>-silva-</w:t>
+        </w:r>
+        <w:r>
+          <w:rPr>
+            <w:rStyle w:val="Hyperlink"/>
+            <w:rFonts w:ascii="Aptos" w:hAnsi="Aptos"/>
+            <w:i/>
+            <w:sz w:val="20"/>
+            <w:szCs w:val="20"/>
+            <w:lang w:val="pt-BR"/>
+          </w:rPr>
+          <w:t>po</w:t>
+        </w:r>
+        <w:r>
+          <w:rPr>
+            <w:rStyle w:val="Hyperlink"/>
+            <w:rFonts w:ascii="Aptos" w:hAnsi="Aptos"/>
+            <w:i/>
+            <w:sz w:val="20"/>
+            <w:szCs w:val="20"/>
+            <w:lang w:val="pt-BR"/>
+          </w:rPr>
+          <w:t>rtfolio</w:t>
+        </w:r>
+      </w:hyperlink>
     </w:p>
     <w:p>
       <w:pPr>
@@ -959,7 +946,27 @@
           <w:sz w:val="20"/>
           <w:szCs w:val="20"/>
         </w:rPr>
-        <w:t>Supergasbrás</w:t>
+        <w:t>Supergasbr</w:t>
+      </w:r>
+      <w:r>
+        <w:rPr>
+          <w:rFonts w:ascii="Aptos" w:hAnsi="Aptos"/>
+          <w:b/>
+          <w:bCs/>
+          <w:sz w:val="20"/>
+          <w:szCs w:val="20"/>
+        </w:rPr>
+        <w:t>a</w:t>
+      </w:r>
+      <w:r>
+        <w:rPr>
+          <w:rFonts w:ascii="Aptos" w:hAnsi="Aptos"/>
+          <w:b/>
+          <w:bCs/>
+          <w:sz w:val="20"/>
+          <w:szCs w:val="20"/>
+        </w:rPr>
+        <w:t>s</w:t>
       </w:r>
       <w:proofErr w:type="spellEnd"/>
       <w:r>
@@ -1554,23 +1561,13 @@
           <w:szCs w:val="20"/>
         </w:rPr>
       </w:pPr>
-      <w:proofErr w:type="gramStart"/>
       <w:r>
         <w:rPr>
           <w:rFonts w:ascii="Aptos" w:hAnsi="Aptos"/>
           <w:sz w:val="20"/>
           <w:szCs w:val="20"/>
         </w:rPr>
-        <w:t>Acquired</w:t>
-      </w:r>
-      <w:proofErr w:type="gramEnd"/>
-      <w:r>
-        <w:rPr>
-          <w:rFonts w:ascii="Aptos" w:hAnsi="Aptos"/>
-          <w:sz w:val="20"/>
-          <w:szCs w:val="20"/>
-        </w:rPr>
-        <w:t xml:space="preserve"> foundational skills in Python for engineering applications, including scripting, logic, and basic automation tasks.</w:t>
+        <w:t>Acquired foundational skills in Python for engineering applications, including scripting, logic, and basic automation tasks.</w:t>
       </w:r>
     </w:p>
     <w:p>
@@ -6816,6 +6813,7 @@
   <w:style w:type="character" w:default="1" w:styleId="Fontepargpadro">
     <w:name w:val="Default Paragraph Font"/>
     <w:uiPriority w:val="1"/>
+    <w:semiHidden/>
     <w:unhideWhenUsed/>
   </w:style>
   <w:style w:type="table" w:default="1" w:styleId="Tabelanormal">

--- a/assets/Raphael_Silva_Resume.docx
+++ b/assets/Raphael_Silva_Resume.docx
@@ -39,7 +39,7 @@
           <w:sz w:val="20"/>
           <w:szCs w:val="20"/>
         </w:rPr>
-        <w:t>Belo Horizonte, Brazil | Available for Relocation to the U.S. | Visa Sponsorship Required</w:t>
+        <w:t>Belo Horizonte, Brazil | Available for Relocation | Visa Sponsorship Required</w:t>
       </w:r>
       <w:r>
         <w:rPr>
@@ -152,7 +152,6 @@
         <w:t xml:space="preserve"> | </w:t>
       </w:r>
       <w:hyperlink r:id="rId8" w:tooltip="null" w:history="1">
-        <w:proofErr w:type="spellStart"/>
         <w:r>
           <w:rPr>
             <w:rStyle w:val="Hyperlink"/>
@@ -162,19 +161,7 @@
             <w:szCs w:val="20"/>
             <w:lang w:val="pt-BR"/>
           </w:rPr>
-          <w:t>raphael</w:t>
-        </w:r>
-        <w:proofErr w:type="spellEnd"/>
-        <w:r>
-          <w:rPr>
-            <w:rStyle w:val="Hyperlink"/>
-            <w:rFonts w:ascii="Aptos" w:hAnsi="Aptos"/>
-            <w:i/>
-            <w:sz w:val="20"/>
-            <w:szCs w:val="20"/>
-            <w:lang w:val="pt-BR"/>
-          </w:rPr>
-          <w:t>-silva-</w:t>
+          <w:t>raphael-silva-</w:t>
         </w:r>
         <w:r>
           <w:rPr>
@@ -242,7 +229,95 @@
           <w:sz w:val="20"/>
           <w:szCs w:val="20"/>
         </w:rPr>
-        <w:t>Senior Engineering professional with over 15 years of experience in industrialization, automation, and process optimization for high-volume manufacturing environments. Proven track record in leading complex capital projects, including production line revamping, capacity increase initiatives, and international technology transfers. As a co-founder and Engineering Director, I have a deep understanding of the entire project lifecycle, from strategic planning and Capex management to hands-on implementation and problem-solving on the factory floor. Fluent in English, Portuguese, and Spanish, with a strong ability to drive industrial strategy across multicultural teams in Latin America.</w:t>
+        <w:t>Engineering Manager | Mechanical Systems &amp; Industrial Equipment with 15+ years of experience leading multidisciplinary engineering teams and delivering complex industrial machines from concept to production. Proven track record in building and scaling robust mechanical systems, translating product vision into manufacturable solutions, and driving hands-on execution in fast</w:t>
+      </w:r>
+      <w:r>
+        <w:rPr>
+          <w:rFonts w:ascii="Cambria Math" w:eastAsiaTheme="minorEastAsia" w:hAnsi="Cambria Math" w:cs="Cambria Math"/>
+          <w:b w:val="0"/>
+          <w:bCs w:val="0"/>
+          <w:color w:val="auto"/>
+          <w:sz w:val="20"/>
+          <w:szCs w:val="20"/>
+        </w:rPr>
+        <w:t>‑</w:t>
+      </w:r>
+      <w:r>
+        <w:rPr>
+          <w:rFonts w:ascii="Aptos" w:eastAsiaTheme="minorEastAsia" w:hAnsi="Aptos" w:cstheme="minorBidi"/>
+          <w:b w:val="0"/>
+          <w:bCs w:val="0"/>
+          <w:color w:val="auto"/>
+          <w:sz w:val="20"/>
+          <w:szCs w:val="20"/>
+        </w:rPr>
+        <w:t>paced, startup and scale</w:t>
+      </w:r>
+      <w:r>
+        <w:rPr>
+          <w:rFonts w:ascii="Cambria Math" w:eastAsiaTheme="minorEastAsia" w:hAnsi="Cambria Math" w:cs="Cambria Math"/>
+          <w:b w:val="0"/>
+          <w:bCs w:val="0"/>
+          <w:color w:val="auto"/>
+          <w:sz w:val="20"/>
+          <w:szCs w:val="20"/>
+        </w:rPr>
+        <w:t>‑</w:t>
+      </w:r>
+      <w:r>
+        <w:rPr>
+          <w:rFonts w:ascii="Aptos" w:eastAsiaTheme="minorEastAsia" w:hAnsi="Aptos" w:cstheme="minorBidi"/>
+          <w:b w:val="0"/>
+          <w:bCs w:val="0"/>
+          <w:color w:val="auto"/>
+          <w:sz w:val="20"/>
+          <w:szCs w:val="20"/>
+        </w:rPr>
+        <w:t>up environments. Strong background in automation, robotics integration, and special</w:t>
+      </w:r>
+      <w:r>
+        <w:rPr>
+          <w:rFonts w:ascii="Cambria Math" w:eastAsiaTheme="minorEastAsia" w:hAnsi="Cambria Math" w:cs="Cambria Math"/>
+          <w:b w:val="0"/>
+          <w:bCs w:val="0"/>
+          <w:color w:val="auto"/>
+          <w:sz w:val="20"/>
+          <w:szCs w:val="20"/>
+        </w:rPr>
+        <w:t>‑</w:t>
+      </w:r>
+      <w:r>
+        <w:rPr>
+          <w:rFonts w:ascii="Aptos" w:eastAsiaTheme="minorEastAsia" w:hAnsi="Aptos" w:cstheme="minorBidi"/>
+          <w:b w:val="0"/>
+          <w:bCs w:val="0"/>
+          <w:color w:val="auto"/>
+          <w:sz w:val="20"/>
+          <w:szCs w:val="20"/>
+        </w:rPr>
+        <w:t>purpose machinery, with deep involvement in architecture decisions, prototyping, validation, supplier management, and field deployment. Passionate about developing people, structuring engineering processes, and turning ambitious ideas into reliable, high</w:t>
+      </w:r>
+      <w:r>
+        <w:rPr>
+          <w:rFonts w:ascii="Cambria Math" w:eastAsiaTheme="minorEastAsia" w:hAnsi="Cambria Math" w:cs="Cambria Math"/>
+          <w:b w:val="0"/>
+          <w:bCs w:val="0"/>
+          <w:color w:val="auto"/>
+          <w:sz w:val="20"/>
+          <w:szCs w:val="20"/>
+        </w:rPr>
+        <w:t>‑</w:t>
+      </w:r>
+      <w:r>
+        <w:rPr>
+          <w:rFonts w:ascii="Aptos" w:eastAsiaTheme="minorEastAsia" w:hAnsi="Aptos" w:cstheme="minorBidi"/>
+          <w:b w:val="0"/>
+          <w:bCs w:val="0"/>
+          <w:color w:val="auto"/>
+          <w:sz w:val="20"/>
+          <w:szCs w:val="20"/>
+        </w:rPr>
+        <w:t>performance products.</w:t>
       </w:r>
     </w:p>
     <w:p>
@@ -261,14 +336,471 @@
           <w:sz w:val="24"/>
           <w:szCs w:val="24"/>
         </w:rPr>
-        <w:t>Core Competencies</w:t>
+        <w:t>Key Skills &amp; Areas of Expertise</w:t>
       </w:r>
     </w:p>
     <w:p>
       <w:pPr>
+        <w:numPr>
+          <w:ilvl w:val="0"/>
+          <w:numId w:val="41"/>
+        </w:numPr>
+        <w:tabs>
+          <w:tab w:val="num" w:pos="720"/>
+        </w:tabs>
+        <w:spacing w:after="0" w:line="240" w:lineRule="auto"/>
+        <w:ind w:left="426"/>
+        <w:jc w:val="both"/>
+        <w:rPr>
+          <w:rStyle w:val="selected"/>
+          <w:rFonts w:ascii="Aptos" w:hAnsi="Aptos"/>
+          <w:sz w:val="20"/>
+          <w:szCs w:val="20"/>
+        </w:rPr>
+      </w:pPr>
+      <w:r>
+        <w:rPr>
+          <w:rStyle w:val="selected"/>
+          <w:rFonts w:ascii="Aptos" w:hAnsi="Aptos"/>
+          <w:b/>
+          <w:bCs/>
+          <w:sz w:val="20"/>
+          <w:szCs w:val="20"/>
+        </w:rPr>
+        <w:t xml:space="preserve">Engineering Management &amp; Leadership: </w:t>
+      </w:r>
+      <w:r>
+        <w:rPr>
+          <w:rStyle w:val="selected"/>
+          <w:rFonts w:ascii="Aptos" w:hAnsi="Aptos"/>
+          <w:sz w:val="20"/>
+          <w:szCs w:val="20"/>
+        </w:rPr>
+        <w:t>Team leadership and mentorship, technical decision</w:t>
+      </w:r>
+      <w:r>
+        <w:rPr>
+          <w:rStyle w:val="selected"/>
+          <w:rFonts w:ascii="Cambria Math" w:hAnsi="Cambria Math" w:cs="Cambria Math"/>
+          <w:sz w:val="20"/>
+          <w:szCs w:val="20"/>
+        </w:rPr>
+        <w:t>‑</w:t>
+      </w:r>
+      <w:r>
+        <w:rPr>
+          <w:rStyle w:val="selected"/>
+          <w:rFonts w:ascii="Aptos" w:hAnsi="Aptos"/>
+          <w:sz w:val="20"/>
+          <w:szCs w:val="20"/>
+        </w:rPr>
+        <w:t>making, workload prioritization, roadmap planning, hiring support, design reviews, cross</w:t>
+      </w:r>
+      <w:r>
+        <w:rPr>
+          <w:rStyle w:val="selected"/>
+          <w:rFonts w:ascii="Cambria Math" w:hAnsi="Cambria Math" w:cs="Cambria Math"/>
+          <w:sz w:val="20"/>
+          <w:szCs w:val="20"/>
+        </w:rPr>
+        <w:t>‑</w:t>
+      </w:r>
+      <w:r>
+        <w:rPr>
+          <w:rStyle w:val="selected"/>
+          <w:rFonts w:ascii="Aptos" w:hAnsi="Aptos"/>
+          <w:sz w:val="20"/>
+          <w:szCs w:val="20"/>
+        </w:rPr>
+        <w:t>functional collaboration.</w:t>
+      </w:r>
+    </w:p>
+    <w:p>
+      <w:pPr>
+        <w:numPr>
+          <w:ilvl w:val="0"/>
+          <w:numId w:val="41"/>
+        </w:numPr>
+        <w:tabs>
+          <w:tab w:val="num" w:pos="720"/>
+        </w:tabs>
+        <w:spacing w:after="0" w:line="240" w:lineRule="auto"/>
+        <w:ind w:left="426"/>
+        <w:jc w:val="both"/>
+        <w:rPr>
+          <w:rStyle w:val="selected"/>
+          <w:rFonts w:ascii="Aptos" w:hAnsi="Aptos"/>
+          <w:sz w:val="20"/>
+          <w:szCs w:val="20"/>
+        </w:rPr>
+      </w:pPr>
+      <w:r>
+        <w:rPr>
+          <w:rStyle w:val="selected"/>
+          <w:rFonts w:ascii="Aptos" w:hAnsi="Aptos"/>
+          <w:b/>
+          <w:bCs/>
+          <w:sz w:val="20"/>
+          <w:szCs w:val="20"/>
+        </w:rPr>
+        <w:t xml:space="preserve">Product &amp; Machine Development: </w:t>
+      </w:r>
+      <w:r>
+        <w:rPr>
+          <w:rStyle w:val="selected"/>
+          <w:rFonts w:ascii="Aptos" w:hAnsi="Aptos"/>
+          <w:sz w:val="20"/>
+          <w:szCs w:val="20"/>
+        </w:rPr>
+        <w:t>End</w:t>
+      </w:r>
+      <w:r>
+        <w:rPr>
+          <w:rStyle w:val="selected"/>
+          <w:rFonts w:ascii="Cambria Math" w:hAnsi="Cambria Math" w:cs="Cambria Math"/>
+          <w:sz w:val="20"/>
+          <w:szCs w:val="20"/>
+        </w:rPr>
+        <w:t>‑</w:t>
+      </w:r>
+      <w:r>
+        <w:rPr>
+          <w:rStyle w:val="selected"/>
+          <w:rFonts w:ascii="Aptos" w:hAnsi="Aptos"/>
+          <w:sz w:val="20"/>
+          <w:szCs w:val="20"/>
+        </w:rPr>
+        <w:t>to</w:t>
+      </w:r>
+      <w:r>
+        <w:rPr>
+          <w:rStyle w:val="selected"/>
+          <w:rFonts w:ascii="Cambria Math" w:hAnsi="Cambria Math" w:cs="Cambria Math"/>
+          <w:sz w:val="20"/>
+          <w:szCs w:val="20"/>
+        </w:rPr>
+        <w:t>‑</w:t>
+      </w:r>
+      <w:r>
+        <w:rPr>
+          <w:rStyle w:val="selected"/>
+          <w:rFonts w:ascii="Aptos" w:hAnsi="Aptos"/>
+          <w:sz w:val="20"/>
+          <w:szCs w:val="20"/>
+        </w:rPr>
+        <w:t>end ownership from requirements definition and concept design through prototyping, validation, manufacturing, and deployment.</w:t>
+      </w:r>
+    </w:p>
+    <w:p>
+      <w:pPr>
+        <w:numPr>
+          <w:ilvl w:val="0"/>
+          <w:numId w:val="41"/>
+        </w:numPr>
+        <w:tabs>
+          <w:tab w:val="num" w:pos="720"/>
+        </w:tabs>
+        <w:spacing w:after="0" w:line="240" w:lineRule="auto"/>
+        <w:ind w:left="426"/>
+        <w:jc w:val="both"/>
+        <w:rPr>
+          <w:rStyle w:val="selected"/>
+          <w:rFonts w:ascii="Aptos" w:hAnsi="Aptos"/>
+          <w:sz w:val="20"/>
+          <w:szCs w:val="20"/>
+        </w:rPr>
+      </w:pPr>
+      <w:r>
+        <w:rPr>
+          <w:rStyle w:val="selected"/>
+          <w:rFonts w:ascii="Aptos" w:hAnsi="Aptos"/>
+          <w:b/>
+          <w:bCs/>
+          <w:sz w:val="20"/>
+          <w:szCs w:val="20"/>
+        </w:rPr>
+        <w:t xml:space="preserve">Industrial Equipment &amp; Automation: </w:t>
+      </w:r>
+      <w:r>
+        <w:rPr>
+          <w:rStyle w:val="selected"/>
+          <w:rFonts w:ascii="Aptos" w:hAnsi="Aptos"/>
+          <w:sz w:val="20"/>
+          <w:szCs w:val="20"/>
+        </w:rPr>
+        <w:t>Special</w:t>
+      </w:r>
+      <w:r>
+        <w:rPr>
+          <w:rStyle w:val="selected"/>
+          <w:rFonts w:ascii="Cambria Math" w:hAnsi="Cambria Math" w:cs="Cambria Math"/>
+          <w:sz w:val="20"/>
+          <w:szCs w:val="20"/>
+        </w:rPr>
+        <w:t>‑</w:t>
+      </w:r>
+      <w:r>
+        <w:rPr>
+          <w:rStyle w:val="selected"/>
+          <w:rFonts w:ascii="Aptos" w:hAnsi="Aptos"/>
+          <w:sz w:val="20"/>
+          <w:szCs w:val="20"/>
+        </w:rPr>
+        <w:t>purpose machinery, robotic and mechatronic systems, high</w:t>
+      </w:r>
+      <w:r>
+        <w:rPr>
+          <w:rStyle w:val="selected"/>
+          <w:rFonts w:ascii="Cambria Math" w:hAnsi="Cambria Math" w:cs="Cambria Math"/>
+          <w:sz w:val="20"/>
+          <w:szCs w:val="20"/>
+        </w:rPr>
+        <w:t>‑</w:t>
+      </w:r>
+      <w:r>
+        <w:rPr>
+          <w:rStyle w:val="selected"/>
+          <w:rFonts w:ascii="Aptos" w:hAnsi="Aptos"/>
+          <w:sz w:val="20"/>
+          <w:szCs w:val="20"/>
+        </w:rPr>
+        <w:t>precision equipment, production line automation, custom industrial solutions.</w:t>
+      </w:r>
+    </w:p>
+    <w:p>
+      <w:pPr>
+        <w:numPr>
+          <w:ilvl w:val="0"/>
+          <w:numId w:val="41"/>
+        </w:numPr>
+        <w:tabs>
+          <w:tab w:val="num" w:pos="720"/>
+        </w:tabs>
+        <w:spacing w:after="0" w:line="240" w:lineRule="auto"/>
+        <w:ind w:left="426"/>
+        <w:jc w:val="both"/>
+        <w:rPr>
+          <w:rStyle w:val="selected"/>
+          <w:rFonts w:ascii="Aptos" w:hAnsi="Aptos"/>
+          <w:sz w:val="20"/>
+          <w:szCs w:val="20"/>
+        </w:rPr>
+      </w:pPr>
+      <w:r>
+        <w:rPr>
+          <w:rStyle w:val="selected"/>
+          <w:rFonts w:ascii="Aptos" w:hAnsi="Aptos"/>
+          <w:b/>
+          <w:bCs/>
+          <w:sz w:val="20"/>
+          <w:szCs w:val="20"/>
+        </w:rPr>
+        <w:t xml:space="preserve">Mechanical Design &amp; Architecture: </w:t>
+      </w:r>
+      <w:r>
+        <w:rPr>
+          <w:rStyle w:val="selected"/>
+          <w:rFonts w:ascii="Aptos" w:hAnsi="Aptos"/>
+          <w:sz w:val="20"/>
+          <w:szCs w:val="20"/>
+        </w:rPr>
+        <w:t>System architecture, complex mechanisms, sheet metal and structural design, tolerance stack</w:t>
+      </w:r>
+      <w:r>
+        <w:rPr>
+          <w:rStyle w:val="selected"/>
+          <w:rFonts w:ascii="Cambria Math" w:hAnsi="Cambria Math" w:cs="Cambria Math"/>
+          <w:sz w:val="20"/>
+          <w:szCs w:val="20"/>
+        </w:rPr>
+        <w:t>‑</w:t>
+      </w:r>
+      <w:r>
+        <w:rPr>
+          <w:rStyle w:val="selected"/>
+          <w:rFonts w:ascii="Aptos" w:hAnsi="Aptos"/>
+          <w:sz w:val="20"/>
+          <w:szCs w:val="20"/>
+        </w:rPr>
+        <w:t>ups, GD&amp;T, DFM/DFA.</w:t>
+      </w:r>
+    </w:p>
+    <w:p>
+      <w:pPr>
+        <w:numPr>
+          <w:ilvl w:val="0"/>
+          <w:numId w:val="41"/>
+        </w:numPr>
+        <w:tabs>
+          <w:tab w:val="num" w:pos="720"/>
+        </w:tabs>
+        <w:spacing w:after="0" w:line="240" w:lineRule="auto"/>
+        <w:ind w:left="426"/>
+        <w:jc w:val="both"/>
+        <w:rPr>
+          <w:rStyle w:val="selected"/>
+          <w:rFonts w:ascii="Aptos" w:hAnsi="Aptos"/>
+          <w:sz w:val="20"/>
+          <w:szCs w:val="20"/>
+        </w:rPr>
+      </w:pPr>
+      <w:r>
+        <w:rPr>
+          <w:rStyle w:val="selected"/>
+          <w:rFonts w:ascii="Aptos" w:hAnsi="Aptos"/>
+          <w:b/>
+          <w:bCs/>
+          <w:sz w:val="20"/>
+          <w:szCs w:val="20"/>
+        </w:rPr>
+        <w:t xml:space="preserve">CAD / Engineering Tools: </w:t>
+      </w:r>
+      <w:r>
+        <w:rPr>
+          <w:rStyle w:val="selected"/>
+          <w:rFonts w:ascii="Aptos" w:hAnsi="Aptos"/>
+          <w:sz w:val="20"/>
+          <w:szCs w:val="20"/>
+        </w:rPr>
+        <w:t>SolidWorks (Advanced), CATIA V6, Siemens NX, Inventor, AutoCAD, Fusion 360, FEA (SolidWorks Simulation), PDM systems.</w:t>
+      </w:r>
+    </w:p>
+    <w:p>
+      <w:pPr>
+        <w:numPr>
+          <w:ilvl w:val="0"/>
+          <w:numId w:val="41"/>
+        </w:numPr>
+        <w:tabs>
+          <w:tab w:val="num" w:pos="720"/>
+        </w:tabs>
+        <w:spacing w:after="0" w:line="240" w:lineRule="auto"/>
+        <w:ind w:left="426"/>
+        <w:jc w:val="both"/>
+        <w:rPr>
+          <w:rStyle w:val="selected"/>
+          <w:rFonts w:ascii="Aptos" w:hAnsi="Aptos"/>
+          <w:sz w:val="20"/>
+          <w:szCs w:val="20"/>
+        </w:rPr>
+      </w:pPr>
+      <w:r>
+        <w:rPr>
+          <w:rStyle w:val="selected"/>
+          <w:rFonts w:ascii="Aptos" w:hAnsi="Aptos"/>
+          <w:b/>
+          <w:bCs/>
+          <w:sz w:val="20"/>
+          <w:szCs w:val="20"/>
+        </w:rPr>
+        <w:t>Electromechanical &amp; Controls Integration:</w:t>
+      </w:r>
+      <w:r>
+        <w:rPr>
+          <w:rStyle w:val="selected"/>
+          <w:rFonts w:ascii="Aptos" w:hAnsi="Aptos"/>
+          <w:sz w:val="20"/>
+          <w:szCs w:val="20"/>
+        </w:rPr>
+        <w:t xml:space="preserve"> Actuators, sensors, motion systems, PLC/HMI (Siemens TIA Portal), Arduino/Raspberry Pi, PID control strategies.</w:t>
+      </w:r>
+    </w:p>
+    <w:p>
+      <w:pPr>
+        <w:numPr>
+          <w:ilvl w:val="0"/>
+          <w:numId w:val="41"/>
+        </w:numPr>
+        <w:tabs>
+          <w:tab w:val="num" w:pos="720"/>
+        </w:tabs>
+        <w:spacing w:after="0" w:line="240" w:lineRule="auto"/>
+        <w:ind w:left="426"/>
+        <w:jc w:val="both"/>
+        <w:rPr>
+          <w:rStyle w:val="selected"/>
+          <w:rFonts w:ascii="Aptos" w:hAnsi="Aptos"/>
+          <w:sz w:val="20"/>
+          <w:szCs w:val="20"/>
+        </w:rPr>
+      </w:pPr>
+      <w:r>
+        <w:rPr>
+          <w:rStyle w:val="selected"/>
+          <w:rFonts w:ascii="Aptos" w:hAnsi="Aptos"/>
+          <w:b/>
+          <w:bCs/>
+          <w:sz w:val="20"/>
+          <w:szCs w:val="20"/>
+        </w:rPr>
+        <w:t>Manufacturing &amp; Scale</w:t>
+      </w:r>
+      <w:r>
+        <w:rPr>
+          <w:rStyle w:val="selected"/>
+          <w:rFonts w:ascii="Cambria Math" w:hAnsi="Cambria Math" w:cs="Cambria Math"/>
+          <w:b/>
+          <w:bCs/>
+          <w:sz w:val="20"/>
+          <w:szCs w:val="20"/>
+        </w:rPr>
+        <w:t>‑</w:t>
+      </w:r>
+      <w:r>
+        <w:rPr>
+          <w:rStyle w:val="selected"/>
+          <w:rFonts w:ascii="Aptos" w:hAnsi="Aptos"/>
+          <w:b/>
+          <w:bCs/>
+          <w:sz w:val="20"/>
+          <w:szCs w:val="20"/>
+        </w:rPr>
+        <w:t>up:</w:t>
+      </w:r>
+      <w:r>
+        <w:rPr>
+          <w:rStyle w:val="selected"/>
+          <w:rFonts w:ascii="Aptos" w:hAnsi="Aptos"/>
+          <w:sz w:val="20"/>
+          <w:szCs w:val="20"/>
+        </w:rPr>
+        <w:t xml:space="preserve"> Supplier coordination, fabrication oversight, prototyping (3D printing FDM/SLA, CNC, welding), system assembly, commissioning, and ramp</w:t>
+      </w:r>
+      <w:r>
+        <w:rPr>
+          <w:rStyle w:val="selected"/>
+          <w:rFonts w:ascii="Cambria Math" w:hAnsi="Cambria Math" w:cs="Cambria Math"/>
+          <w:sz w:val="20"/>
+          <w:szCs w:val="20"/>
+        </w:rPr>
+        <w:t>‑</w:t>
+      </w:r>
+      <w:r>
+        <w:rPr>
+          <w:rStyle w:val="selected"/>
+          <w:rFonts w:ascii="Aptos" w:hAnsi="Aptos"/>
+          <w:sz w:val="20"/>
+          <w:szCs w:val="20"/>
+        </w:rPr>
+        <w:t>up support.</w:t>
+      </w:r>
+    </w:p>
+    <w:p>
+      <w:pPr>
+        <w:numPr>
+          <w:ilvl w:val="0"/>
+          <w:numId w:val="41"/>
+        </w:numPr>
+        <w:tabs>
+          <w:tab w:val="num" w:pos="720"/>
+        </w:tabs>
         <w:spacing w:line="240" w:lineRule="auto"/>
+        <w:ind w:left="426"/>
+        <w:jc w:val="both"/>
         <w:rPr>
           <w:rFonts w:ascii="Aptos" w:hAnsi="Aptos"/>
+          <w:sz w:val="20"/>
+          <w:szCs w:val="20"/>
         </w:rPr>
         <w:sectPr>
           <w:pgSz w:w="12240" w:h="15840"/>
@@ -277,25 +809,6 @@
           <w:docGrid w:linePitch="360"/>
         </w:sectPr>
       </w:pPr>
-    </w:p>
-    <w:p>
-      <w:pPr>
-        <w:pStyle w:val="NormalWeb"/>
-        <w:numPr>
-          <w:ilvl w:val="0"/>
-          <w:numId w:val="27"/>
-        </w:numPr>
-        <w:spacing w:before="80" w:beforeAutospacing="0" w:after="0" w:afterAutospacing="0"/>
-        <w:ind w:left="425" w:hanging="357"/>
-        <w:jc w:val="both"/>
-        <w:rPr>
-          <w:rStyle w:val="selected"/>
-          <w:rFonts w:ascii="Aptos" w:hAnsi="Aptos"/>
-          <w:sz w:val="20"/>
-          <w:szCs w:val="20"/>
-          <w:lang w:val="en-US"/>
-        </w:rPr>
-      </w:pPr>
       <w:r>
         <w:rPr>
           <w:rStyle w:val="selected"/>
@@ -304,9 +817,8 @@
           <w:bCs/>
           <w:sz w:val="20"/>
           <w:szCs w:val="20"/>
-          <w:lang w:val="en-US"/>
-        </w:rPr>
-        <w:t xml:space="preserve">Industrialization &amp; Process Optimization: </w:t>
+        </w:rPr>
+        <w:t xml:space="preserve">Safety, Quality &amp; Compliance: </w:t>
       </w:r>
       <w:r>
         <w:rPr>
@@ -314,213 +826,44 @@
           <w:rFonts w:ascii="Aptos" w:hAnsi="Aptos"/>
           <w:sz w:val="20"/>
           <w:szCs w:val="20"/>
-          <w:lang w:val="en-US"/>
-        </w:rPr>
-        <w:t>Production Line Revamping, Capacity Increase, Automation Strategy.</w:t>
+        </w:rPr>
+        <w:t>NR</w:t>
       </w:r>
-    </w:p>
-    <w:p>
-      <w:pPr>
-        <w:pStyle w:val="NormalWeb"/>
-        <w:numPr>
-          <w:ilvl w:val="0"/>
-          <w:numId w:val="27"/>
-        </w:numPr>
-        <w:spacing w:after="0"/>
-        <w:ind w:left="426"/>
-        <w:jc w:val="both"/>
+      <w:r>
+        <w:rPr>
+          <w:rStyle w:val="selected"/>
+          <w:rFonts w:ascii="Cambria Math" w:hAnsi="Cambria Math" w:cs="Cambria Math"/>
+          <w:sz w:val="20"/>
+          <w:szCs w:val="20"/>
+        </w:rPr>
+        <w:t>‑</w:t>
+      </w:r>
+      <w:r>
         <w:rPr>
           <w:rStyle w:val="selected"/>
           <w:rFonts w:ascii="Aptos" w:hAnsi="Aptos"/>
           <w:sz w:val="20"/>
           <w:szCs w:val="20"/>
-          <w:lang w:val="en-US"/>
-        </w:rPr>
-      </w:pPr>
+        </w:rPr>
+        <w:t>12, OSHA</w:t>
+      </w:r>
+      <w:r>
+        <w:rPr>
+          <w:rStyle w:val="selected"/>
+          <w:rFonts w:ascii="Cambria Math" w:hAnsi="Cambria Math" w:cs="Cambria Math"/>
+          <w:sz w:val="20"/>
+          <w:szCs w:val="20"/>
+        </w:rPr>
+        <w:t>‑</w:t>
+      </w:r>
       <w:r>
         <w:rPr>
           <w:rStyle w:val="selected"/>
           <w:rFonts w:ascii="Aptos" w:hAnsi="Aptos"/>
-          <w:b/>
-          <w:bCs/>
-          <w:sz w:val="20"/>
-          <w:szCs w:val="20"/>
-          <w:lang w:val="en-US"/>
-        </w:rPr>
-        <w:t xml:space="preserve">Capital Project Management: </w:t>
-      </w:r>
-      <w:r>
-        <w:rPr>
-          <w:rStyle w:val="selected"/>
-          <w:rFonts w:ascii="Aptos" w:hAnsi="Aptos"/>
-          <w:sz w:val="20"/>
-          <w:szCs w:val="20"/>
-          <w:lang w:val="en-US"/>
-        </w:rPr>
-        <w:t>Capex Optimization, Project Scoping, Scheduling, Budgeting, FAT/SAT.</w:t>
-      </w:r>
-    </w:p>
-    <w:p>
-      <w:pPr>
-        <w:pStyle w:val="NormalWeb"/>
-        <w:numPr>
-          <w:ilvl w:val="0"/>
-          <w:numId w:val="27"/>
-        </w:numPr>
-        <w:spacing w:after="0"/>
-        <w:ind w:left="426"/>
-        <w:jc w:val="both"/>
-        <w:rPr>
-          <w:rStyle w:val="selected"/>
-          <w:rFonts w:ascii="Aptos" w:hAnsi="Aptos"/>
-          <w:sz w:val="20"/>
-          <w:szCs w:val="20"/>
-          <w:lang w:val="en-US"/>
-        </w:rPr>
-      </w:pPr>
-      <w:r>
-        <w:rPr>
-          <w:rStyle w:val="selected"/>
-          <w:rFonts w:ascii="Aptos" w:hAnsi="Aptos"/>
-          <w:b/>
-          <w:bCs/>
-          <w:sz w:val="20"/>
-          <w:szCs w:val="20"/>
-          <w:lang w:val="en-US"/>
-        </w:rPr>
-        <w:t xml:space="preserve">Technology Transfer &amp; Standardization: </w:t>
-      </w:r>
-      <w:r>
-        <w:rPr>
-          <w:rStyle w:val="selected"/>
-          <w:rFonts w:ascii="Aptos" w:hAnsi="Aptos"/>
-          <w:sz w:val="20"/>
-          <w:szCs w:val="20"/>
-          <w:lang w:val="en-US"/>
-        </w:rPr>
-        <w:t>Promoting Industrial Blueprints, Best Practice Sharing, Supplier Scouting.</w:t>
-      </w:r>
-    </w:p>
-    <w:p>
-      <w:pPr>
-        <w:pStyle w:val="NormalWeb"/>
-        <w:numPr>
-          <w:ilvl w:val="0"/>
-          <w:numId w:val="27"/>
-        </w:numPr>
-        <w:spacing w:after="0"/>
-        <w:ind w:left="426"/>
-        <w:jc w:val="both"/>
-        <w:rPr>
-          <w:rStyle w:val="selected"/>
-          <w:rFonts w:ascii="Aptos" w:hAnsi="Aptos"/>
-          <w:sz w:val="20"/>
-          <w:szCs w:val="20"/>
-          <w:lang w:val="en-US"/>
-        </w:rPr>
-      </w:pPr>
-      <w:r>
-        <w:rPr>
-          <w:rStyle w:val="selected"/>
-          <w:rFonts w:ascii="Aptos" w:hAnsi="Aptos"/>
-          <w:b/>
-          <w:bCs/>
-          <w:sz w:val="20"/>
-          <w:szCs w:val="20"/>
-          <w:lang w:val="en-US"/>
-        </w:rPr>
-        <w:t xml:space="preserve">Cross-functional Leadership: </w:t>
-      </w:r>
-      <w:r>
-        <w:rPr>
-          <w:rStyle w:val="selected"/>
-          <w:rFonts w:ascii="Aptos" w:hAnsi="Aptos"/>
-          <w:sz w:val="20"/>
-          <w:szCs w:val="20"/>
-          <w:lang w:val="en-US"/>
-        </w:rPr>
-        <w:t>Managing Engineering Teams, Coordinating with Operations, Supply Chain, and IT.</w:t>
-      </w:r>
-    </w:p>
-    <w:p>
-      <w:pPr>
-        <w:pStyle w:val="NormalWeb"/>
-        <w:numPr>
-          <w:ilvl w:val="0"/>
-          <w:numId w:val="27"/>
-        </w:numPr>
-        <w:spacing w:after="0"/>
-        <w:ind w:left="426"/>
-        <w:jc w:val="both"/>
-        <w:rPr>
-          <w:rStyle w:val="selected"/>
-          <w:rFonts w:ascii="Aptos" w:hAnsi="Aptos"/>
-          <w:sz w:val="20"/>
-          <w:szCs w:val="20"/>
-          <w:lang w:val="en-US"/>
-        </w:rPr>
-      </w:pPr>
-      <w:r>
-        <w:rPr>
-          <w:rStyle w:val="selected"/>
-          <w:rFonts w:ascii="Aptos" w:hAnsi="Aptos"/>
-          <w:b/>
-          <w:bCs/>
-          <w:sz w:val="20"/>
-          <w:szCs w:val="20"/>
-          <w:lang w:val="en-US"/>
-        </w:rPr>
-        <w:t xml:space="preserve">Technical Expertise: </w:t>
-      </w:r>
-      <w:r>
-        <w:rPr>
-          <w:rStyle w:val="selected"/>
-          <w:rFonts w:ascii="Aptos" w:hAnsi="Aptos"/>
-          <w:sz w:val="20"/>
-          <w:szCs w:val="20"/>
-          <w:lang w:val="en-US"/>
-        </w:rPr>
-        <w:t>Mechanical Design (SolidWorks), PLC/HMI Integration, High-Productivity Assembly.</w:t>
-      </w:r>
-    </w:p>
-    <w:p>
-      <w:pPr>
-        <w:pStyle w:val="NormalWeb"/>
-        <w:numPr>
-          <w:ilvl w:val="0"/>
-          <w:numId w:val="27"/>
-        </w:numPr>
-        <w:spacing w:after="0" w:afterAutospacing="0"/>
-        <w:ind w:left="426"/>
-        <w:jc w:val="both"/>
-        <w:rPr>
-          <w:rFonts w:ascii="Aptos" w:hAnsi="Aptos"/>
-          <w:sz w:val="20"/>
-          <w:szCs w:val="20"/>
-          <w:lang w:val="en-US"/>
-        </w:rPr>
-      </w:pPr>
-      <w:r>
-        <w:rPr>
-          <w:rStyle w:val="selected"/>
-          <w:rFonts w:ascii="Aptos" w:hAnsi="Aptos"/>
-          <w:b/>
-          <w:bCs/>
-          <w:sz w:val="20"/>
-          <w:szCs w:val="20"/>
-          <w:lang w:val="en-US"/>
-        </w:rPr>
-        <w:t xml:space="preserve">Compliance &amp; Quality: </w:t>
-      </w:r>
-      <w:r>
-        <w:rPr>
-          <w:rStyle w:val="selected"/>
-          <w:rFonts w:ascii="Aptos" w:hAnsi="Aptos"/>
-          <w:sz w:val="20"/>
-          <w:szCs w:val="20"/>
-          <w:lang w:val="en-US"/>
-        </w:rPr>
-        <w:t>NR-12, UL/CE Regulatory Awareness, Continuous Improvement Initiatives.</w:t>
+          <w:sz w:val="20"/>
+          <w:szCs w:val="20"/>
+        </w:rPr>
+        <w:t>equivalent standards, CE/GMP principles, risk analysis, operator safety, documentation, continuous improvement.</w:t>
       </w:r>
     </w:p>
     <w:p>
@@ -534,6 +877,7 @@
           <w:lang w:val="pt-BR"/>
         </w:rPr>
       </w:pPr>
+      <w:bookmarkStart w:id="0" w:name="_Hlk203125762"/>
       <w:r>
         <w:rPr>
           <w:rFonts w:ascii="Aptos" w:hAnsi="Aptos"/>
@@ -544,6 +888,7 @@
         <w:t>Professional Experience</w:t>
       </w:r>
     </w:p>
+    <w:bookmarkEnd w:id="0"/>
     <w:p>
       <w:pPr>
         <w:spacing w:before="40" w:after="0" w:line="240" w:lineRule="auto"/>
@@ -574,29 +919,7 @@
           <w:szCs w:val="20"/>
           <w:lang w:val="pt-BR"/>
         </w:rPr>
-        <w:t xml:space="preserve"> – Belo Horizonte, </w:t>
-      </w:r>
-      <w:proofErr w:type="spellStart"/>
-      <w:r>
-        <w:rPr>
-          <w:rFonts w:ascii="Aptos" w:hAnsi="Aptos"/>
-          <w:b/>
-          <w:sz w:val="20"/>
-          <w:szCs w:val="20"/>
-          <w:lang w:val="pt-BR"/>
-        </w:rPr>
-        <w:t>Brazil</w:t>
-      </w:r>
-      <w:proofErr w:type="spellEnd"/>
-      <w:r>
-        <w:rPr>
-          <w:rFonts w:ascii="Aptos" w:hAnsi="Aptos"/>
-          <w:b/>
-          <w:sz w:val="20"/>
-          <w:szCs w:val="20"/>
-          <w:lang w:val="pt-BR"/>
-        </w:rPr>
-        <w:t xml:space="preserve"> </w:t>
+        <w:t xml:space="preserve"> – Belo Horizonte, Brazil </w:t>
       </w:r>
     </w:p>
     <w:p>
@@ -618,7 +941,18 @@
           <w:sz w:val="20"/>
           <w:szCs w:val="20"/>
         </w:rPr>
-        <w:t>Co-Founder &amp; Engineering Director</w:t>
+        <w:t xml:space="preserve">Co-Founder &amp; Engineering </w:t>
+      </w:r>
+      <w:r>
+        <w:rPr>
+          <w:rFonts w:ascii="Aptos" w:hAnsi="Aptos"/>
+          <w:bCs/>
+          <w:i/>
+          <w:iCs/>
+          <w:sz w:val="20"/>
+          <w:szCs w:val="20"/>
+        </w:rPr>
+        <w:t>Manager</w:t>
       </w:r>
       <w:r>
         <w:rPr>
@@ -632,436 +966,966 @@
     </w:p>
     <w:p>
       <w:pPr>
-        <w:tabs>
-          <w:tab w:val="left" w:pos="709"/>
-        </w:tabs>
-        <w:spacing w:before="40" w:after="0" w:line="240" w:lineRule="auto"/>
-        <w:rPr>
-          <w:rFonts w:ascii="Aptos" w:hAnsi="Aptos"/>
-          <w:bCs/>
-          <w:sz w:val="20"/>
-          <w:szCs w:val="20"/>
-        </w:rPr>
-      </w:pPr>
-      <w:r>
-        <w:rPr>
-          <w:rFonts w:ascii="Aptos" w:hAnsi="Aptos"/>
-          <w:bCs/>
-          <w:sz w:val="20"/>
-          <w:szCs w:val="20"/>
-        </w:rPr>
-        <w:t>Directed the full lifecycle of industrialization projects for major clients in the automotive, consumer goods, and healthcare industries, focusing on improving productivity, quality, and safety.</w:t>
-      </w:r>
-    </w:p>
-    <w:p>
-      <w:pPr>
-        <w:numPr>
-          <w:ilvl w:val="0"/>
-          <w:numId w:val="41"/>
-        </w:numPr>
-        <w:tabs>
-          <w:tab w:val="clear" w:pos="720"/>
-        </w:tabs>
-        <w:spacing w:before="40" w:after="0" w:line="240" w:lineRule="auto"/>
-        <w:ind w:left="426"/>
-        <w:rPr>
-          <w:rFonts w:ascii="Aptos" w:hAnsi="Aptos"/>
-          <w:bCs/>
-          <w:sz w:val="20"/>
-          <w:szCs w:val="20"/>
-        </w:rPr>
-      </w:pPr>
-      <w:r>
-        <w:rPr>
-          <w:rFonts w:ascii="Aptos" w:hAnsi="Aptos"/>
-          <w:bCs/>
-          <w:sz w:val="20"/>
-          <w:szCs w:val="20"/>
-        </w:rPr>
-        <w:t>Managed complex capital projects, including production line relocations and revamping, from initial Capex approval to final commissioning.</w:t>
-      </w:r>
-    </w:p>
-    <w:p>
-      <w:pPr>
-        <w:numPr>
-          <w:ilvl w:val="0"/>
-          <w:numId w:val="41"/>
-        </w:numPr>
-        <w:tabs>
-          <w:tab w:val="clear" w:pos="720"/>
-        </w:tabs>
-        <w:spacing w:before="40" w:after="0" w:line="240" w:lineRule="auto"/>
-        <w:ind w:left="426"/>
-        <w:rPr>
-          <w:rFonts w:ascii="Aptos" w:hAnsi="Aptos"/>
-          <w:bCs/>
-          <w:sz w:val="20"/>
-          <w:szCs w:val="20"/>
-        </w:rPr>
-      </w:pPr>
-      <w:r>
-        <w:rPr>
-          <w:rFonts w:ascii="Aptos" w:hAnsi="Aptos"/>
-          <w:bCs/>
-          <w:sz w:val="20"/>
-          <w:szCs w:val="20"/>
-        </w:rPr>
-        <w:t>Drove technology innovation by identifying, testing, and implementing new automation and process technologies to solve manufacturing challenges.</w:t>
-      </w:r>
-    </w:p>
-    <w:p>
-      <w:pPr>
-        <w:numPr>
-          <w:ilvl w:val="0"/>
-          <w:numId w:val="41"/>
-        </w:numPr>
-        <w:tabs>
-          <w:tab w:val="clear" w:pos="720"/>
-        </w:tabs>
-        <w:spacing w:before="40" w:after="0" w:line="240" w:lineRule="auto"/>
-        <w:ind w:left="426"/>
-        <w:rPr>
-          <w:rFonts w:ascii="Aptos" w:hAnsi="Aptos"/>
-          <w:bCs/>
-          <w:sz w:val="20"/>
-          <w:szCs w:val="20"/>
-        </w:rPr>
-      </w:pPr>
-      <w:r>
-        <w:rPr>
-          <w:rFonts w:ascii="Aptos" w:hAnsi="Aptos"/>
-          <w:bCs/>
-          <w:sz w:val="20"/>
-          <w:szCs w:val="20"/>
-        </w:rPr>
-        <w:t>Acted as the key technical liaison between clients, international suppliers, and internal engineering teams to ensure project success.</w:t>
-      </w:r>
-    </w:p>
-    <w:p>
-      <w:pPr>
-        <w:numPr>
-          <w:ilvl w:val="0"/>
-          <w:numId w:val="41"/>
-        </w:numPr>
-        <w:tabs>
-          <w:tab w:val="clear" w:pos="720"/>
-        </w:tabs>
-        <w:spacing w:before="40" w:after="0" w:line="240" w:lineRule="auto"/>
-        <w:ind w:left="426"/>
-        <w:rPr>
-          <w:rFonts w:ascii="Aptos" w:hAnsi="Aptos"/>
-          <w:bCs/>
-          <w:sz w:val="20"/>
-          <w:szCs w:val="20"/>
-        </w:rPr>
-      </w:pPr>
-      <w:r>
-        <w:rPr>
-          <w:rFonts w:ascii="Aptos" w:hAnsi="Aptos"/>
-          <w:bCs/>
-          <w:sz w:val="20"/>
-          <w:szCs w:val="20"/>
-        </w:rPr>
-        <w:t>Promoted industrial standards and best practices across projects, resulting in improved efficiency and reduced operational costs for clients.</w:t>
-      </w:r>
-    </w:p>
-    <w:p>
-      <w:pPr>
-        <w:tabs>
-          <w:tab w:val="left" w:pos="709"/>
-        </w:tabs>
-        <w:spacing w:before="40" w:after="0" w:line="240" w:lineRule="auto"/>
-        <w:rPr>
-          <w:rFonts w:ascii="Aptos" w:hAnsi="Aptos"/>
-          <w:bCs/>
-          <w:sz w:val="20"/>
-          <w:szCs w:val="20"/>
-          <w:lang w:val="pt-BR"/>
-        </w:rPr>
-      </w:pPr>
-      <w:proofErr w:type="spellStart"/>
-      <w:r>
-        <w:rPr>
-          <w:rFonts w:ascii="Aptos" w:hAnsi="Aptos"/>
-          <w:b/>
-          <w:bCs/>
-          <w:sz w:val="20"/>
-          <w:szCs w:val="20"/>
-          <w:lang w:val="pt-BR"/>
-        </w:rPr>
-        <w:t>Highlighted</w:t>
-      </w:r>
-      <w:proofErr w:type="spellEnd"/>
-      <w:r>
-        <w:rPr>
-          <w:rFonts w:ascii="Aptos" w:hAnsi="Aptos"/>
-          <w:b/>
-          <w:bCs/>
-          <w:sz w:val="20"/>
-          <w:szCs w:val="20"/>
-          <w:lang w:val="pt-BR"/>
-        </w:rPr>
-        <w:t xml:space="preserve"> </w:t>
-      </w:r>
-      <w:proofErr w:type="spellStart"/>
-      <w:r>
-        <w:rPr>
-          <w:rFonts w:ascii="Aptos" w:hAnsi="Aptos"/>
-          <w:b/>
-          <w:bCs/>
-          <w:sz w:val="20"/>
-          <w:szCs w:val="20"/>
-          <w:lang w:val="pt-BR"/>
-        </w:rPr>
-        <w:t>Industrialization</w:t>
-      </w:r>
-      <w:proofErr w:type="spellEnd"/>
-      <w:r>
-        <w:rPr>
-          <w:rFonts w:ascii="Aptos" w:hAnsi="Aptos"/>
-          <w:b/>
-          <w:bCs/>
-          <w:sz w:val="20"/>
-          <w:szCs w:val="20"/>
-          <w:lang w:val="pt-BR"/>
-        </w:rPr>
-        <w:t xml:space="preserve"> </w:t>
-      </w:r>
-      <w:proofErr w:type="spellStart"/>
-      <w:r>
-        <w:rPr>
-          <w:rFonts w:ascii="Aptos" w:hAnsi="Aptos"/>
-          <w:b/>
-          <w:bCs/>
-          <w:sz w:val="20"/>
-          <w:szCs w:val="20"/>
-          <w:lang w:val="pt-BR"/>
-        </w:rPr>
-        <w:t>Projects</w:t>
-      </w:r>
-      <w:proofErr w:type="spellEnd"/>
-      <w:r>
-        <w:rPr>
-          <w:rFonts w:ascii="Aptos" w:hAnsi="Aptos"/>
-          <w:b/>
-          <w:bCs/>
-          <w:sz w:val="20"/>
-          <w:szCs w:val="20"/>
-          <w:lang w:val="pt-BR"/>
-        </w:rPr>
-        <w:t>:</w:t>
-      </w:r>
-    </w:p>
-    <w:p>
-      <w:pPr>
+        <w:pStyle w:val="PargrafodaLista"/>
         <w:numPr>
           <w:ilvl w:val="0"/>
           <w:numId w:val="42"/>
         </w:numPr>
-        <w:tabs>
-          <w:tab w:val="clear" w:pos="720"/>
-        </w:tabs>
         <w:spacing w:before="40" w:after="0" w:line="240" w:lineRule="auto"/>
         <w:ind w:left="426"/>
-        <w:rPr>
+        <w:jc w:val="both"/>
+        <w:rPr>
+          <w:rStyle w:val="selected"/>
           <w:rFonts w:ascii="Aptos" w:hAnsi="Aptos"/>
-          <w:bCs/>
           <w:sz w:val="20"/>
           <w:szCs w:val="20"/>
         </w:rPr>
       </w:pPr>
       <w:r>
         <w:rPr>
+          <w:rStyle w:val="selected"/>
           <w:rFonts w:ascii="Aptos" w:hAnsi="Aptos"/>
-          <w:b/>
-          <w:bCs/>
-          <w:sz w:val="20"/>
-          <w:szCs w:val="20"/>
-        </w:rPr>
-        <w:t>Technology Transfer &amp; Standardization (ZF):</w:t>
+          <w:sz w:val="20"/>
+          <w:szCs w:val="20"/>
+        </w:rPr>
+        <w:t>Built and led the mechanical engineering function for an industrial automation and machine</w:t>
       </w:r>
       <w:r>
         <w:rPr>
-          <w:rFonts w:ascii="Aptos" w:hAnsi="Aptos"/>
-          <w:bCs/>
-          <w:sz w:val="20"/>
-          <w:szCs w:val="20"/>
-        </w:rPr>
-        <w:t xml:space="preserve"> Engineered a novel UV LED curing system that solved a critical downtime issue in a highly contaminated environment. The solution was so successful it was adopted as an industrial blueprint and replicated across </w:t>
+          <w:rStyle w:val="selected"/>
+          <w:rFonts w:ascii="Cambria Math" w:hAnsi="Cambria Math" w:cs="Cambria Math"/>
+          <w:sz w:val="20"/>
+          <w:szCs w:val="20"/>
+        </w:rPr>
+        <w:t>‑</w:t>
       </w:r>
       <w:r>
         <w:rPr>
+          <w:rStyle w:val="selected"/>
           <w:rFonts w:ascii="Aptos" w:hAnsi="Aptos"/>
-          <w:b/>
-          <w:bCs/>
-          <w:sz w:val="20"/>
-          <w:szCs w:val="20"/>
-        </w:rPr>
-        <w:t>three production lines</w:t>
-      </w:r>
-      <w:r>
-        <w:rPr>
-          <w:rFonts w:ascii="Aptos" w:hAnsi="Aptos"/>
-          <w:bCs/>
-          <w:sz w:val="20"/>
-          <w:szCs w:val="20"/>
-        </w:rPr>
-        <w:t xml:space="preserve"> over three years (2019, 2020, 2021), requiring close collaboration and system integration with a German equipment supplier.</w:t>
+          <w:sz w:val="20"/>
+          <w:szCs w:val="20"/>
+        </w:rPr>
+        <w:t>building company, managing multidisciplinary teams and external partners.</w:t>
       </w:r>
     </w:p>
     <w:p>
       <w:pPr>
+        <w:pStyle w:val="PargrafodaLista"/>
         <w:numPr>
           <w:ilvl w:val="0"/>
           <w:numId w:val="42"/>
         </w:numPr>
-        <w:tabs>
-          <w:tab w:val="clear" w:pos="720"/>
-        </w:tabs>
         <w:spacing w:before="40" w:after="0" w:line="240" w:lineRule="auto"/>
         <w:ind w:left="426"/>
-        <w:rPr>
+        <w:jc w:val="both"/>
+        <w:rPr>
+          <w:rStyle w:val="selected"/>
           <w:rFonts w:ascii="Aptos" w:hAnsi="Aptos"/>
-          <w:bCs/>
-          <w:sz w:val="20"/>
-          <w:szCs w:val="20"/>
+          <w:sz w:val="18"/>
+          <w:szCs w:val="18"/>
         </w:rPr>
       </w:pPr>
       <w:r>
         <w:rPr>
+          <w:rStyle w:val="selected"/>
           <w:rFonts w:ascii="Aptos" w:hAnsi="Aptos"/>
-          <w:b/>
-          <w:bCs/>
-          <w:sz w:val="20"/>
-          <w:szCs w:val="20"/>
-        </w:rPr>
-        <w:t>Production Line Revamping (</w:t>
-      </w:r>
-      <w:proofErr w:type="spellStart"/>
-      <w:r>
-        <w:rPr>
-          <w:rFonts w:ascii="Aptos" w:hAnsi="Aptos"/>
-          <w:b/>
-          <w:bCs/>
-          <w:sz w:val="20"/>
-          <w:szCs w:val="20"/>
-        </w:rPr>
-        <w:t>Supergasbr</w:t>
+          <w:sz w:val="20"/>
+          <w:szCs w:val="20"/>
+        </w:rPr>
+        <w:t>Owned the full product and project lifecycle: requirements definition, system architecture, mechanical design, prototyping, supplier sourcing, manufacturing support, installation, commissioning, and post</w:t>
       </w:r>
       <w:r>
         <w:rPr>
-          <w:rFonts w:ascii="Aptos" w:hAnsi="Aptos"/>
-          <w:b/>
-          <w:bCs/>
-          <w:sz w:val="20"/>
-          <w:szCs w:val="20"/>
-        </w:rPr>
-        <w:t>a</w:t>
+          <w:rStyle w:val="selected"/>
+          <w:rFonts w:ascii="Cambria Math" w:hAnsi="Cambria Math" w:cs="Cambria Math"/>
+          <w:sz w:val="20"/>
+          <w:szCs w:val="20"/>
+        </w:rPr>
+        <w:t>‑</w:t>
       </w:r>
       <w:r>
         <w:rPr>
+          <w:rStyle w:val="selected"/>
           <w:rFonts w:ascii="Aptos" w:hAnsi="Aptos"/>
-          <w:b/>
-          <w:bCs/>
-          <w:sz w:val="20"/>
-          <w:szCs w:val="20"/>
-        </w:rPr>
-        <w:t>s</w:t>
-      </w:r>
-      <w:proofErr w:type="spellEnd"/>
-      <w:r>
-        <w:rPr>
-          <w:rFonts w:ascii="Aptos" w:hAnsi="Aptos"/>
-          <w:b/>
-          <w:bCs/>
-          <w:sz w:val="20"/>
-          <w:szCs w:val="20"/>
-        </w:rPr>
-        <w:t>):</w:t>
+          <w:sz w:val="20"/>
+          <w:szCs w:val="20"/>
+        </w:rPr>
+        <w:t>deployment optimization</w:t>
       </w:r>
       <w:r>
         <w:rPr>
+          <w:rStyle w:val="selected"/>
           <w:rFonts w:ascii="Aptos" w:hAnsi="Aptos"/>
-          <w:bCs/>
-          <w:sz w:val="20"/>
-          <w:szCs w:val="20"/>
-        </w:rPr>
-        <w:t xml:space="preserve"> Modernized a gas cylinder painting line by replacing traditional curing ovens with a custom automated UV system. This project eliminated a major production bottleneck, </w:t>
-      </w:r>
-      <w:r>
-        <w:rPr>
-          <w:rFonts w:ascii="Aptos" w:hAnsi="Aptos"/>
-          <w:b/>
-          <w:bCs/>
-          <w:sz w:val="20"/>
-          <w:szCs w:val="20"/>
-        </w:rPr>
-        <w:t>reduced energy consumption by 45%</w:t>
-      </w:r>
-      <w:r>
-        <w:rPr>
-          <w:rFonts w:ascii="Aptos" w:hAnsi="Aptos"/>
-          <w:bCs/>
-          <w:sz w:val="20"/>
-          <w:szCs w:val="20"/>
-        </w:rPr>
-        <w:t>, and improved final product quality.</w:t>
+          <w:sz w:val="20"/>
+          <w:szCs w:val="20"/>
+        </w:rPr>
+        <w:t>.</w:t>
       </w:r>
     </w:p>
     <w:p>
       <w:pPr>
+        <w:pStyle w:val="PargrafodaLista"/>
         <w:numPr>
           <w:ilvl w:val="0"/>
           <w:numId w:val="42"/>
         </w:numPr>
-        <w:tabs>
-          <w:tab w:val="clear" w:pos="720"/>
-        </w:tabs>
         <w:spacing w:before="40" w:after="0" w:line="240" w:lineRule="auto"/>
         <w:ind w:left="426"/>
-        <w:rPr>
+        <w:jc w:val="both"/>
+        <w:rPr>
+          <w:rStyle w:val="selected"/>
           <w:rFonts w:ascii="Aptos" w:hAnsi="Aptos"/>
-          <w:bCs/>
-          <w:sz w:val="20"/>
-          <w:szCs w:val="20"/>
+          <w:sz w:val="18"/>
+          <w:szCs w:val="18"/>
         </w:rPr>
       </w:pPr>
       <w:r>
         <w:rPr>
+          <w:rStyle w:val="selected"/>
           <w:rFonts w:ascii="Aptos" w:hAnsi="Aptos"/>
-          <w:b/>
-          <w:bCs/>
-          <w:sz w:val="20"/>
-          <w:szCs w:val="20"/>
-        </w:rPr>
-        <w:t>New Product Industrialization (Novo Nordisk):</w:t>
+          <w:sz w:val="20"/>
+          <w:szCs w:val="20"/>
+        </w:rPr>
+        <w:t>Acted as technical lead and people manager, mentoring engineers, conducting design reviews, and making high</w:t>
       </w:r>
       <w:r>
         <w:rPr>
+          <w:rStyle w:val="selected"/>
+          <w:rFonts w:ascii="Cambria Math" w:hAnsi="Cambria Math" w:cs="Cambria Math"/>
+          <w:sz w:val="20"/>
+          <w:szCs w:val="20"/>
+        </w:rPr>
+        <w:t>‑</w:t>
+      </w:r>
+      <w:r>
+        <w:rPr>
+          <w:rStyle w:val="selected"/>
           <w:rFonts w:ascii="Aptos" w:hAnsi="Aptos"/>
-          <w:bCs/>
-          <w:sz w:val="20"/>
-          <w:szCs w:val="20"/>
-        </w:rPr>
-        <w:t xml:space="preserve"> Led the development of an AMR-based disinfection robot from concept to a fully deployable, pharma-compliant product, managing the integration of LIDAR, vision systems, and safety sensors.</w:t>
+          <w:sz w:val="20"/>
+          <w:szCs w:val="20"/>
+        </w:rPr>
+        <w:t>impact architectural decisions under tight schedules.</w:t>
       </w:r>
     </w:p>
     <w:p>
       <w:pPr>
+        <w:pStyle w:val="PargrafodaLista"/>
         <w:numPr>
           <w:ilvl w:val="0"/>
           <w:numId w:val="42"/>
         </w:numPr>
-        <w:tabs>
-          <w:tab w:val="clear" w:pos="720"/>
-        </w:tabs>
         <w:spacing w:before="40" w:after="0" w:line="240" w:lineRule="auto"/>
         <w:ind w:left="426"/>
-        <w:rPr>
+        <w:jc w:val="both"/>
+        <w:rPr>
+          <w:rStyle w:val="selected"/>
           <w:rFonts w:ascii="Aptos" w:hAnsi="Aptos"/>
+          <w:sz w:val="18"/>
+          <w:szCs w:val="18"/>
+        </w:rPr>
+      </w:pPr>
+      <w:r>
+        <w:rPr>
+          <w:rStyle w:val="selected"/>
+          <w:rFonts w:ascii="Aptos" w:hAnsi="Aptos"/>
+          <w:sz w:val="20"/>
+          <w:szCs w:val="20"/>
+        </w:rPr>
+        <w:t>Drove development of complex industrial machines and robotic systems, balancing innovation, reliability, manufacturability, and safety</w:t>
+      </w:r>
+      <w:r>
+        <w:rPr>
+          <w:rStyle w:val="selected"/>
+          <w:rFonts w:ascii="Aptos" w:hAnsi="Aptos"/>
+          <w:sz w:val="20"/>
+          <w:szCs w:val="20"/>
+        </w:rPr>
+        <w:t>.</w:t>
+      </w:r>
+    </w:p>
+    <w:p>
+      <w:pPr>
+        <w:pStyle w:val="PargrafodaLista"/>
+        <w:numPr>
+          <w:ilvl w:val="0"/>
+          <w:numId w:val="42"/>
+        </w:numPr>
+        <w:spacing w:before="40" w:after="0" w:line="240" w:lineRule="auto"/>
+        <w:ind w:left="426"/>
+        <w:jc w:val="both"/>
+        <w:rPr>
+          <w:rStyle w:val="selected"/>
+          <w:rFonts w:ascii="Aptos" w:hAnsi="Aptos"/>
+          <w:sz w:val="18"/>
+          <w:szCs w:val="18"/>
+        </w:rPr>
+      </w:pPr>
+      <w:r>
+        <w:rPr>
+          <w:rStyle w:val="selected"/>
+          <w:rFonts w:ascii="Aptos" w:hAnsi="Aptos"/>
+          <w:sz w:val="20"/>
+          <w:szCs w:val="20"/>
+        </w:rPr>
+        <w:t>Collaborated closely with operations, suppliers, and clients to align engineering solutions with real</w:t>
+      </w:r>
+      <w:r>
+        <w:rPr>
+          <w:rStyle w:val="selected"/>
+          <w:rFonts w:ascii="Cambria Math" w:hAnsi="Cambria Math" w:cs="Cambria Math"/>
+          <w:sz w:val="20"/>
+          <w:szCs w:val="20"/>
+        </w:rPr>
+        <w:t>‑</w:t>
+      </w:r>
+      <w:r>
+        <w:rPr>
+          <w:rStyle w:val="selected"/>
+          <w:rFonts w:ascii="Aptos" w:hAnsi="Aptos"/>
+          <w:sz w:val="20"/>
+          <w:szCs w:val="20"/>
+        </w:rPr>
+        <w:t>world production constraints</w:t>
+      </w:r>
+      <w:r>
+        <w:rPr>
+          <w:rStyle w:val="selected"/>
+          <w:rFonts w:ascii="Aptos" w:hAnsi="Aptos"/>
+          <w:sz w:val="20"/>
+          <w:szCs w:val="20"/>
+        </w:rPr>
+        <w:t>.</w:t>
+      </w:r>
+    </w:p>
+    <w:p>
+      <w:pPr>
+        <w:pStyle w:val="PargrafodaLista"/>
+        <w:numPr>
+          <w:ilvl w:val="0"/>
+          <w:numId w:val="42"/>
+        </w:numPr>
+        <w:spacing w:before="40" w:after="0" w:line="240" w:lineRule="auto"/>
+        <w:ind w:left="426"/>
+        <w:jc w:val="both"/>
+        <w:rPr>
+          <w:rStyle w:val="selected"/>
+          <w:rFonts w:ascii="Aptos" w:hAnsi="Aptos"/>
+          <w:sz w:val="18"/>
+          <w:szCs w:val="18"/>
+        </w:rPr>
+      </w:pPr>
+      <w:r>
+        <w:rPr>
+          <w:rStyle w:val="selected"/>
+          <w:rFonts w:ascii="Aptos" w:hAnsi="Aptos"/>
+          <w:sz w:val="20"/>
+          <w:szCs w:val="20"/>
+        </w:rPr>
+        <w:t>Implemented modular and standardized design strategies that improved maintainability, reduced downtime, and enabled solution reuse across projects.</w:t>
+      </w:r>
+    </w:p>
+    <w:p>
+      <w:pPr>
+        <w:pStyle w:val="PargrafodaLista"/>
+        <w:numPr>
+          <w:ilvl w:val="0"/>
+          <w:numId w:val="42"/>
+        </w:numPr>
+        <w:spacing w:before="40" w:after="0" w:line="240" w:lineRule="auto"/>
+        <w:ind w:left="426"/>
+        <w:jc w:val="both"/>
+        <w:rPr>
+          <w:rFonts w:ascii="Aptos" w:hAnsi="Aptos"/>
+          <w:sz w:val="18"/>
+          <w:szCs w:val="18"/>
+        </w:rPr>
+      </w:pPr>
+      <w:r>
+        <w:rPr>
+          <w:rStyle w:val="selected"/>
+          <w:rFonts w:ascii="Aptos" w:hAnsi="Aptos"/>
+          <w:sz w:val="20"/>
+          <w:szCs w:val="20"/>
+        </w:rPr>
+        <w:t>Ensured all delivered equipment met NR</w:t>
+      </w:r>
+      <w:r>
+        <w:rPr>
+          <w:rStyle w:val="selected"/>
+          <w:rFonts w:ascii="Cambria Math" w:hAnsi="Cambria Math" w:cs="Cambria Math"/>
+          <w:sz w:val="20"/>
+          <w:szCs w:val="20"/>
+        </w:rPr>
+        <w:t>‑</w:t>
+      </w:r>
+      <w:r>
+        <w:rPr>
+          <w:rStyle w:val="selected"/>
+          <w:rFonts w:ascii="Aptos" w:hAnsi="Aptos"/>
+          <w:sz w:val="20"/>
+          <w:szCs w:val="20"/>
+        </w:rPr>
+        <w:t>12 and OSHA</w:t>
+      </w:r>
+      <w:r>
+        <w:rPr>
+          <w:rStyle w:val="selected"/>
+          <w:rFonts w:ascii="Cambria Math" w:hAnsi="Cambria Math" w:cs="Cambria Math"/>
+          <w:sz w:val="20"/>
+          <w:szCs w:val="20"/>
+        </w:rPr>
+        <w:t>‑</w:t>
+      </w:r>
+      <w:r>
+        <w:rPr>
+          <w:rStyle w:val="selected"/>
+          <w:rFonts w:ascii="Aptos" w:hAnsi="Aptos"/>
+          <w:sz w:val="20"/>
+          <w:szCs w:val="20"/>
+        </w:rPr>
+        <w:t>equivalent safety requirements, with clear technical documentation and operator training</w:t>
+      </w:r>
+      <w:r>
+        <w:rPr>
+          <w:rStyle w:val="selected"/>
+          <w:rFonts w:ascii="Aptos" w:hAnsi="Aptos"/>
+          <w:sz w:val="20"/>
+          <w:szCs w:val="20"/>
+        </w:rPr>
+        <w:t>.</w:t>
+      </w:r>
+    </w:p>
+    <w:p>
+      <w:pPr>
+        <w:spacing w:before="200" w:after="0" w:line="240" w:lineRule="auto"/>
+        <w:jc w:val="both"/>
+        <w:rPr>
+          <w:rFonts w:ascii="Aptos" w:hAnsi="Aptos"/>
+          <w:b/>
+          <w:sz w:val="20"/>
+          <w:szCs w:val="20"/>
+        </w:rPr>
+      </w:pPr>
+    </w:p>
+    <w:p>
+      <w:pPr>
+        <w:spacing w:before="200" w:after="0" w:line="240" w:lineRule="auto"/>
+        <w:jc w:val="both"/>
+        <w:rPr>
+          <w:rFonts w:ascii="Aptos" w:hAnsi="Aptos"/>
+          <w:b/>
+          <w:sz w:val="20"/>
+          <w:szCs w:val="20"/>
+        </w:rPr>
+      </w:pPr>
+    </w:p>
+    <w:p>
+      <w:pPr>
+        <w:spacing w:before="200" w:after="0" w:line="240" w:lineRule="auto"/>
+        <w:jc w:val="both"/>
+        <w:rPr>
+          <w:rFonts w:ascii="Aptos" w:hAnsi="Aptos"/>
+          <w:b/>
+          <w:sz w:val="20"/>
+          <w:szCs w:val="20"/>
+        </w:rPr>
+      </w:pPr>
+      <w:r>
+        <w:rPr>
+          <w:rFonts w:ascii="Aptos" w:hAnsi="Aptos"/>
+          <w:b/>
+          <w:sz w:val="20"/>
+          <w:szCs w:val="20"/>
+        </w:rPr>
+        <w:t>Selected Engineering &amp; Product Projects</w:t>
+      </w:r>
+    </w:p>
+    <w:p>
+      <w:pPr>
+        <w:tabs>
+          <w:tab w:val="left" w:pos="709"/>
+        </w:tabs>
+        <w:spacing w:before="40" w:after="0" w:line="240" w:lineRule="auto"/>
+        <w:rPr>
+          <w:rFonts w:ascii="Aptos" w:eastAsia="Times New Roman" w:hAnsi="Aptos" w:cs="Times New Roman"/>
+          <w:b/>
           <w:bCs/>
           <w:sz w:val="20"/>
           <w:szCs w:val="20"/>
+          <w:lang w:eastAsia="pt-BR"/>
+        </w:rPr>
+      </w:pPr>
+      <w:r>
+        <w:rPr>
+          <w:rFonts w:ascii="Aptos" w:eastAsia="Times New Roman" w:hAnsi="Aptos" w:cs="Times New Roman"/>
+          <w:b/>
+          <w:bCs/>
+          <w:sz w:val="20"/>
+          <w:szCs w:val="20"/>
+          <w:lang w:eastAsia="pt-BR"/>
+        </w:rPr>
+        <w:t>Precision Punch</w:t>
+      </w:r>
+      <w:r>
+        <w:rPr>
+          <w:rFonts w:ascii="Aptos" w:eastAsia="Times New Roman" w:hAnsi="Aptos" w:cs="Times New Roman"/>
+          <w:b/>
+          <w:bCs/>
+          <w:sz w:val="20"/>
+          <w:szCs w:val="20"/>
+          <w:lang w:eastAsia="pt-BR"/>
+        </w:rPr>
+        <w:noBreakHyphen/>
+        <w:t>Cutting System – Automotive (Citroën C3 XTR)</w:t>
+      </w:r>
+    </w:p>
+    <w:p>
+      <w:pPr>
+        <w:numPr>
+          <w:ilvl w:val="0"/>
+          <w:numId w:val="46"/>
+        </w:numPr>
+        <w:tabs>
+          <w:tab w:val="clear" w:pos="720"/>
+          <w:tab w:val="left" w:pos="709"/>
+        </w:tabs>
+        <w:spacing w:before="40" w:after="0" w:line="240" w:lineRule="auto"/>
+        <w:jc w:val="both"/>
+        <w:rPr>
+          <w:rFonts w:ascii="Aptos" w:eastAsia="Times New Roman" w:hAnsi="Aptos" w:cs="Times New Roman"/>
+          <w:sz w:val="20"/>
+          <w:szCs w:val="20"/>
+          <w:lang w:eastAsia="pt-BR"/>
+        </w:rPr>
+      </w:pPr>
+      <w:r>
+        <w:rPr>
+          <w:rFonts w:ascii="Aptos" w:eastAsia="Times New Roman" w:hAnsi="Aptos" w:cs="Times New Roman"/>
+          <w:sz w:val="20"/>
+          <w:szCs w:val="20"/>
+          <w:lang w:eastAsia="pt-BR"/>
+        </w:rPr>
+        <w:t>Led the end</w:t>
+      </w:r>
+      <w:r>
+        <w:rPr>
+          <w:rFonts w:ascii="Aptos" w:eastAsia="Times New Roman" w:hAnsi="Aptos" w:cs="Times New Roman"/>
+          <w:sz w:val="20"/>
+          <w:szCs w:val="20"/>
+          <w:lang w:eastAsia="pt-BR"/>
+        </w:rPr>
+        <w:noBreakHyphen/>
+        <w:t>to</w:t>
+      </w:r>
+      <w:r>
+        <w:rPr>
+          <w:rFonts w:ascii="Aptos" w:eastAsia="Times New Roman" w:hAnsi="Aptos" w:cs="Times New Roman"/>
+          <w:sz w:val="20"/>
+          <w:szCs w:val="20"/>
+          <w:lang w:eastAsia="pt-BR"/>
+        </w:rPr>
+        <w:noBreakHyphen/>
+        <w:t>end development of a high</w:t>
+      </w:r>
+      <w:r>
+        <w:rPr>
+          <w:rFonts w:ascii="Aptos" w:eastAsia="Times New Roman" w:hAnsi="Aptos" w:cs="Times New Roman"/>
+          <w:sz w:val="20"/>
+          <w:szCs w:val="20"/>
+          <w:lang w:eastAsia="pt-BR"/>
+        </w:rPr>
+        <w:noBreakHyphen/>
+        <w:t>precision punch</w:t>
+      </w:r>
+      <w:r>
+        <w:rPr>
+          <w:rFonts w:ascii="Aptos" w:eastAsia="Times New Roman" w:hAnsi="Aptos" w:cs="Times New Roman"/>
+          <w:sz w:val="20"/>
+          <w:szCs w:val="20"/>
+          <w:lang w:eastAsia="pt-BR"/>
+        </w:rPr>
+        <w:noBreakHyphen/>
+        <w:t>cutting machine for externally visible automotive body parts.</w:t>
+      </w:r>
+    </w:p>
+    <w:p>
+      <w:pPr>
+        <w:numPr>
+          <w:ilvl w:val="0"/>
+          <w:numId w:val="46"/>
+        </w:numPr>
+        <w:tabs>
+          <w:tab w:val="clear" w:pos="720"/>
+          <w:tab w:val="left" w:pos="709"/>
+        </w:tabs>
+        <w:spacing w:before="40" w:after="0" w:line="240" w:lineRule="auto"/>
+        <w:jc w:val="both"/>
+        <w:rPr>
+          <w:rFonts w:ascii="Aptos" w:eastAsia="Times New Roman" w:hAnsi="Aptos" w:cs="Times New Roman"/>
+          <w:sz w:val="20"/>
+          <w:szCs w:val="20"/>
+          <w:lang w:eastAsia="pt-BR"/>
+        </w:rPr>
+      </w:pPr>
+      <w:r>
+        <w:rPr>
+          <w:rFonts w:ascii="Aptos" w:eastAsia="Times New Roman" w:hAnsi="Aptos" w:cs="Times New Roman"/>
+          <w:sz w:val="20"/>
+          <w:szCs w:val="20"/>
+          <w:lang w:eastAsia="pt-BR"/>
+        </w:rPr>
+        <w:t>Defined system architecture, designed punch</w:t>
+      </w:r>
+      <w:r>
+        <w:rPr>
+          <w:rFonts w:ascii="Aptos" w:eastAsia="Times New Roman" w:hAnsi="Aptos" w:cs="Times New Roman"/>
+          <w:sz w:val="20"/>
+          <w:szCs w:val="20"/>
+          <w:lang w:eastAsia="pt-BR"/>
+        </w:rPr>
+        <w:noBreakHyphen/>
+        <w:t>and</w:t>
+      </w:r>
+      <w:r>
+        <w:rPr>
+          <w:rFonts w:ascii="Aptos" w:eastAsia="Times New Roman" w:hAnsi="Aptos" w:cs="Times New Roman"/>
+          <w:sz w:val="20"/>
+          <w:szCs w:val="20"/>
+          <w:lang w:eastAsia="pt-BR"/>
+        </w:rPr>
+        <w:noBreakHyphen/>
+        <w:t>die tooling, and integrated hydraulic, pneumatic, and safety subsystems.</w:t>
+      </w:r>
+    </w:p>
+    <w:p>
+      <w:pPr>
+        <w:numPr>
+          <w:ilvl w:val="0"/>
+          <w:numId w:val="46"/>
+        </w:numPr>
+        <w:tabs>
+          <w:tab w:val="clear" w:pos="720"/>
+          <w:tab w:val="left" w:pos="709"/>
+        </w:tabs>
+        <w:spacing w:before="40" w:after="0" w:line="240" w:lineRule="auto"/>
+        <w:jc w:val="both"/>
+        <w:rPr>
+          <w:rFonts w:ascii="Aptos" w:eastAsia="Times New Roman" w:hAnsi="Aptos" w:cs="Times New Roman"/>
+          <w:sz w:val="20"/>
+          <w:szCs w:val="20"/>
+          <w:lang w:eastAsia="pt-BR"/>
+        </w:rPr>
+      </w:pPr>
+      <w:r>
+        <w:rPr>
+          <w:rFonts w:ascii="Aptos" w:eastAsia="Times New Roman" w:hAnsi="Aptos" w:cs="Times New Roman"/>
+          <w:sz w:val="20"/>
+          <w:szCs w:val="20"/>
+          <w:lang w:eastAsia="pt-BR"/>
+        </w:rPr>
+        <w:t>Worked directly with automotive design teams to translate Class</w:t>
+      </w:r>
+      <w:r>
+        <w:rPr>
+          <w:rFonts w:ascii="Aptos" w:eastAsia="Times New Roman" w:hAnsi="Aptos" w:cs="Times New Roman"/>
+          <w:sz w:val="20"/>
+          <w:szCs w:val="20"/>
+          <w:lang w:eastAsia="pt-BR"/>
+        </w:rPr>
+        <w:noBreakHyphen/>
+        <w:t>A surfaces into manufacturable and repeatable tooling solutions.</w:t>
+      </w:r>
+    </w:p>
+    <w:p>
+      <w:pPr>
+        <w:numPr>
+          <w:ilvl w:val="0"/>
+          <w:numId w:val="46"/>
+        </w:numPr>
+        <w:tabs>
+          <w:tab w:val="clear" w:pos="720"/>
+          <w:tab w:val="left" w:pos="709"/>
+        </w:tabs>
+        <w:spacing w:before="40" w:after="0" w:line="240" w:lineRule="auto"/>
+        <w:jc w:val="both"/>
+        <w:rPr>
+          <w:rFonts w:ascii="Aptos" w:eastAsia="Times New Roman" w:hAnsi="Aptos" w:cs="Times New Roman"/>
+          <w:sz w:val="20"/>
+          <w:szCs w:val="20"/>
+          <w:lang w:eastAsia="pt-BR"/>
+        </w:rPr>
+      </w:pPr>
+      <w:r>
+        <w:rPr>
+          <w:rFonts w:ascii="Aptos" w:eastAsia="Times New Roman" w:hAnsi="Aptos" w:cs="Times New Roman"/>
+          <w:sz w:val="20"/>
+          <w:szCs w:val="20"/>
+          <w:lang w:eastAsia="pt-BR"/>
+        </w:rPr>
+        <w:t>Delivered a production</w:t>
+      </w:r>
+      <w:r>
+        <w:rPr>
+          <w:rFonts w:ascii="Aptos" w:eastAsia="Times New Roman" w:hAnsi="Aptos" w:cs="Times New Roman"/>
+          <w:sz w:val="20"/>
+          <w:szCs w:val="20"/>
+          <w:lang w:eastAsia="pt-BR"/>
+        </w:rPr>
+        <w:noBreakHyphen/>
+        <w:t>ready machine approved for the PSA line, later adapted for additional vehicle models.</w:t>
+      </w:r>
+    </w:p>
+    <w:p>
+      <w:pPr>
+        <w:tabs>
+          <w:tab w:val="left" w:pos="709"/>
+        </w:tabs>
+        <w:spacing w:before="40" w:after="0" w:line="240" w:lineRule="auto"/>
+        <w:rPr>
+          <w:rFonts w:ascii="Aptos" w:eastAsia="Times New Roman" w:hAnsi="Aptos" w:cs="Times New Roman"/>
+          <w:b/>
+          <w:bCs/>
+          <w:sz w:val="20"/>
+          <w:szCs w:val="20"/>
+          <w:lang w:val="pt-BR" w:eastAsia="pt-BR"/>
+        </w:rPr>
+      </w:pPr>
+      <w:r>
+        <w:rPr>
+          <w:rFonts w:ascii="Aptos" w:eastAsia="Times New Roman" w:hAnsi="Aptos" w:cs="Times New Roman"/>
+          <w:b/>
+          <w:bCs/>
+          <w:sz w:val="20"/>
+          <w:szCs w:val="20"/>
+          <w:lang w:val="pt-BR" w:eastAsia="pt-BR"/>
+        </w:rPr>
+        <w:t>Autonomous UVC Disinfection Robot</w:t>
+      </w:r>
+    </w:p>
+    <w:p>
+      <w:pPr>
+        <w:numPr>
+          <w:ilvl w:val="0"/>
+          <w:numId w:val="47"/>
+        </w:numPr>
+        <w:tabs>
+          <w:tab w:val="clear" w:pos="720"/>
+          <w:tab w:val="left" w:pos="709"/>
+        </w:tabs>
+        <w:spacing w:before="40" w:after="0" w:line="240" w:lineRule="auto"/>
+        <w:jc w:val="both"/>
+        <w:rPr>
+          <w:rFonts w:ascii="Aptos" w:eastAsia="Times New Roman" w:hAnsi="Aptos" w:cs="Times New Roman"/>
+          <w:sz w:val="20"/>
+          <w:szCs w:val="20"/>
+          <w:lang w:eastAsia="pt-BR"/>
+        </w:rPr>
+      </w:pPr>
+      <w:r>
+        <w:rPr>
+          <w:rFonts w:ascii="Aptos" w:eastAsia="Times New Roman" w:hAnsi="Aptos" w:cs="Times New Roman"/>
+          <w:sz w:val="20"/>
+          <w:szCs w:val="20"/>
+          <w:lang w:eastAsia="pt-BR"/>
+        </w:rPr>
+        <w:t>Managed and executed the development of an autonomous robotic platform for pathogen disinfection in critical environments.</w:t>
+      </w:r>
+    </w:p>
+    <w:p>
+      <w:pPr>
+        <w:numPr>
+          <w:ilvl w:val="0"/>
+          <w:numId w:val="47"/>
+        </w:numPr>
+        <w:tabs>
+          <w:tab w:val="clear" w:pos="720"/>
+          <w:tab w:val="left" w:pos="709"/>
+        </w:tabs>
+        <w:spacing w:before="40" w:after="0" w:line="240" w:lineRule="auto"/>
+        <w:jc w:val="both"/>
+        <w:rPr>
+          <w:rFonts w:ascii="Aptos" w:eastAsia="Times New Roman" w:hAnsi="Aptos" w:cs="Times New Roman"/>
+          <w:sz w:val="20"/>
+          <w:szCs w:val="20"/>
+          <w:lang w:eastAsia="pt-BR"/>
+        </w:rPr>
+      </w:pPr>
+      <w:r>
+        <w:rPr>
+          <w:rFonts w:ascii="Aptos" w:eastAsia="Times New Roman" w:hAnsi="Aptos" w:cs="Times New Roman"/>
+          <w:sz w:val="20"/>
+          <w:szCs w:val="20"/>
+          <w:lang w:eastAsia="pt-BR"/>
+        </w:rPr>
+        <w:t>Defined product requirements, mechanical architecture, and safety strategy while leading a small, fast</w:t>
+      </w:r>
+      <w:r>
+        <w:rPr>
+          <w:rFonts w:ascii="Aptos" w:eastAsia="Times New Roman" w:hAnsi="Aptos" w:cs="Times New Roman"/>
+          <w:sz w:val="20"/>
+          <w:szCs w:val="20"/>
+          <w:lang w:eastAsia="pt-BR"/>
+        </w:rPr>
+        <w:noBreakHyphen/>
+        <w:t>moving engineering team.</w:t>
+      </w:r>
+    </w:p>
+    <w:p>
+      <w:pPr>
+        <w:numPr>
+          <w:ilvl w:val="0"/>
+          <w:numId w:val="47"/>
+        </w:numPr>
+        <w:tabs>
+          <w:tab w:val="clear" w:pos="720"/>
+          <w:tab w:val="left" w:pos="709"/>
+        </w:tabs>
+        <w:spacing w:before="40" w:after="0" w:line="240" w:lineRule="auto"/>
+        <w:jc w:val="both"/>
+        <w:rPr>
+          <w:rFonts w:ascii="Aptos" w:eastAsia="Times New Roman" w:hAnsi="Aptos" w:cs="Times New Roman"/>
+          <w:sz w:val="20"/>
+          <w:szCs w:val="20"/>
+          <w:lang w:eastAsia="pt-BR"/>
+        </w:rPr>
+      </w:pPr>
+      <w:r>
+        <w:rPr>
+          <w:rFonts w:ascii="Aptos" w:eastAsia="Times New Roman" w:hAnsi="Aptos" w:cs="Times New Roman"/>
+          <w:sz w:val="20"/>
+          <w:szCs w:val="20"/>
+          <w:lang w:eastAsia="pt-BR"/>
+        </w:rPr>
+        <w:t>Designed the complete mechanical system, integrated sensors (LIDAR, vision), and coordinated controls development using Arduino</w:t>
+      </w:r>
+      <w:r>
+        <w:rPr>
+          <w:rFonts w:ascii="Aptos" w:eastAsia="Times New Roman" w:hAnsi="Aptos" w:cs="Times New Roman"/>
+          <w:sz w:val="20"/>
+          <w:szCs w:val="20"/>
+          <w:lang w:eastAsia="pt-BR"/>
+        </w:rPr>
+        <w:noBreakHyphen/>
+        <w:t>based systems.</w:t>
+      </w:r>
+    </w:p>
+    <w:p>
+      <w:pPr>
+        <w:numPr>
+          <w:ilvl w:val="0"/>
+          <w:numId w:val="47"/>
+        </w:numPr>
+        <w:tabs>
+          <w:tab w:val="clear" w:pos="720"/>
+          <w:tab w:val="left" w:pos="709"/>
+        </w:tabs>
+        <w:spacing w:before="40" w:after="0" w:line="240" w:lineRule="auto"/>
+        <w:jc w:val="both"/>
+        <w:rPr>
+          <w:rFonts w:ascii="Aptos" w:eastAsia="Times New Roman" w:hAnsi="Aptos" w:cs="Times New Roman"/>
+          <w:sz w:val="20"/>
+          <w:szCs w:val="20"/>
+          <w:lang w:eastAsia="pt-BR"/>
+        </w:rPr>
+      </w:pPr>
+      <w:r>
+        <w:rPr>
+          <w:rFonts w:ascii="Aptos" w:eastAsia="Times New Roman" w:hAnsi="Aptos" w:cs="Times New Roman"/>
+          <w:sz w:val="20"/>
+          <w:szCs w:val="20"/>
+          <w:lang w:eastAsia="pt-BR"/>
+        </w:rPr>
+        <w:t>Took the product from concept through prototyping, validation, and real</w:t>
+      </w:r>
+      <w:r>
+        <w:rPr>
+          <w:rFonts w:ascii="Aptos" w:eastAsia="Times New Roman" w:hAnsi="Aptos" w:cs="Times New Roman"/>
+          <w:sz w:val="20"/>
+          <w:szCs w:val="20"/>
+          <w:lang w:eastAsia="pt-BR"/>
+        </w:rPr>
+        <w:noBreakHyphen/>
+        <w:t>world deployment in healthcare and industrial environments.</w:t>
+      </w:r>
+    </w:p>
+    <w:p>
+      <w:pPr>
+        <w:tabs>
+          <w:tab w:val="left" w:pos="709"/>
+        </w:tabs>
+        <w:spacing w:before="40" w:after="0" w:line="240" w:lineRule="auto"/>
+        <w:rPr>
+          <w:rFonts w:ascii="Aptos" w:eastAsia="Times New Roman" w:hAnsi="Aptos" w:cs="Times New Roman"/>
+          <w:b/>
+          <w:bCs/>
+          <w:sz w:val="20"/>
+          <w:szCs w:val="20"/>
+          <w:lang w:eastAsia="pt-BR"/>
+        </w:rPr>
+      </w:pPr>
+      <w:r>
+        <w:rPr>
+          <w:rFonts w:ascii="Aptos" w:eastAsia="Times New Roman" w:hAnsi="Aptos" w:cs="Times New Roman"/>
+          <w:b/>
+          <w:bCs/>
+          <w:sz w:val="20"/>
+          <w:szCs w:val="20"/>
+          <w:lang w:eastAsia="pt-BR"/>
+        </w:rPr>
+        <w:t>Industrial UV Curing Systems (Multiple Products)</w:t>
+      </w:r>
+    </w:p>
+    <w:p>
+      <w:pPr>
+        <w:numPr>
+          <w:ilvl w:val="0"/>
+          <w:numId w:val="48"/>
+        </w:numPr>
+        <w:tabs>
+          <w:tab w:val="clear" w:pos="720"/>
+          <w:tab w:val="left" w:pos="709"/>
+        </w:tabs>
+        <w:spacing w:before="40" w:after="0" w:line="240" w:lineRule="auto"/>
+        <w:jc w:val="both"/>
+        <w:rPr>
+          <w:rFonts w:ascii="Aptos" w:eastAsia="Times New Roman" w:hAnsi="Aptos" w:cs="Times New Roman"/>
+          <w:sz w:val="20"/>
+          <w:szCs w:val="20"/>
+          <w:lang w:eastAsia="pt-BR"/>
+        </w:rPr>
+      </w:pPr>
+      <w:r>
+        <w:rPr>
+          <w:rFonts w:ascii="Aptos" w:eastAsia="Times New Roman" w:hAnsi="Aptos" w:cs="Times New Roman"/>
+          <w:sz w:val="20"/>
+          <w:szCs w:val="20"/>
+          <w:lang w:eastAsia="pt-BR"/>
+        </w:rPr>
+        <w:t>Led the development of several UV curing machines for printing and industrial production lines, operating under extreme space and tolerance constraints.</w:t>
+      </w:r>
+    </w:p>
+    <w:p>
+      <w:pPr>
+        <w:numPr>
+          <w:ilvl w:val="0"/>
+          <w:numId w:val="48"/>
+        </w:numPr>
+        <w:tabs>
+          <w:tab w:val="clear" w:pos="720"/>
+          <w:tab w:val="left" w:pos="709"/>
+        </w:tabs>
+        <w:spacing w:before="40" w:after="0" w:line="240" w:lineRule="auto"/>
+        <w:jc w:val="both"/>
+        <w:rPr>
+          <w:rFonts w:ascii="Aptos" w:eastAsia="Times New Roman" w:hAnsi="Aptos" w:cs="Times New Roman"/>
+          <w:sz w:val="20"/>
+          <w:szCs w:val="20"/>
+          <w:lang w:eastAsia="pt-BR"/>
+        </w:rPr>
+      </w:pPr>
+      <w:r>
+        <w:rPr>
+          <w:rFonts w:ascii="Aptos" w:eastAsia="Times New Roman" w:hAnsi="Aptos" w:cs="Times New Roman"/>
+          <w:sz w:val="20"/>
+          <w:szCs w:val="20"/>
+          <w:lang w:eastAsia="pt-BR"/>
+        </w:rPr>
+        <w:t>Architected modular mechanical platforms and electromechanical control systems, enabling reuse across different customer applications.</w:t>
+      </w:r>
+    </w:p>
+    <w:p>
+      <w:pPr>
+        <w:numPr>
+          <w:ilvl w:val="0"/>
+          <w:numId w:val="48"/>
+        </w:numPr>
+        <w:tabs>
+          <w:tab w:val="clear" w:pos="720"/>
+          <w:tab w:val="left" w:pos="709"/>
+        </w:tabs>
+        <w:spacing w:before="40" w:after="0" w:line="240" w:lineRule="auto"/>
+        <w:jc w:val="both"/>
+        <w:rPr>
+          <w:rFonts w:ascii="Aptos" w:eastAsia="Times New Roman" w:hAnsi="Aptos" w:cs="Times New Roman"/>
+          <w:sz w:val="20"/>
+          <w:szCs w:val="20"/>
+          <w:lang w:eastAsia="pt-BR"/>
+        </w:rPr>
+      </w:pPr>
+      <w:r>
+        <w:rPr>
+          <w:rFonts w:ascii="Aptos" w:eastAsia="Times New Roman" w:hAnsi="Aptos" w:cs="Times New Roman"/>
+          <w:sz w:val="20"/>
+          <w:szCs w:val="20"/>
+          <w:lang w:eastAsia="pt-BR"/>
+        </w:rPr>
+        <w:t>Personally oversaw prototyping, thermal and mechanical validation, PLC/HMI development, and on</w:t>
+      </w:r>
+      <w:r>
+        <w:rPr>
+          <w:rFonts w:ascii="Aptos" w:eastAsia="Times New Roman" w:hAnsi="Aptos" w:cs="Times New Roman"/>
+          <w:sz w:val="20"/>
+          <w:szCs w:val="20"/>
+          <w:lang w:eastAsia="pt-BR"/>
+        </w:rPr>
+        <w:noBreakHyphen/>
+        <w:t>site commissioning.</w:t>
+      </w:r>
+    </w:p>
+    <w:p>
+      <w:pPr>
+        <w:numPr>
+          <w:ilvl w:val="0"/>
+          <w:numId w:val="48"/>
+        </w:numPr>
+        <w:spacing w:before="40" w:after="0" w:line="240" w:lineRule="auto"/>
+        <w:jc w:val="both"/>
+        <w:rPr>
+          <w:rFonts w:ascii="Aptos" w:eastAsia="Times New Roman" w:hAnsi="Aptos" w:cs="Times New Roman"/>
+          <w:sz w:val="20"/>
+          <w:szCs w:val="20"/>
+          <w:lang w:eastAsia="pt-BR"/>
+        </w:rPr>
+      </w:pPr>
+      <w:r>
+        <w:rPr>
+          <w:rFonts w:ascii="Aptos" w:eastAsia="Times New Roman" w:hAnsi="Aptos" w:cs="Times New Roman"/>
+          <w:sz w:val="20"/>
+          <w:szCs w:val="20"/>
+          <w:lang w:eastAsia="pt-BR"/>
+        </w:rPr>
+        <w:t>Delivered highly reliable systems that eliminated production bottlenecks and enabled new manufacturing capabilities for clients.</w:t>
+      </w:r>
+    </w:p>
+    <w:p>
+      <w:pPr>
+        <w:tabs>
+          <w:tab w:val="left" w:pos="709"/>
+        </w:tabs>
+        <w:spacing w:before="40" w:after="0" w:line="240" w:lineRule="auto"/>
+        <w:ind w:left="720"/>
+        <w:jc w:val="both"/>
+        <w:rPr>
+          <w:rFonts w:ascii="Aptos" w:eastAsia="Times New Roman" w:hAnsi="Aptos" w:cs="Times New Roman"/>
+          <w:sz w:val="20"/>
+          <w:szCs w:val="20"/>
+          <w:lang w:eastAsia="pt-BR"/>
+        </w:rPr>
+      </w:pPr>
+    </w:p>
+    <w:p>
+      <w:pPr>
+        <w:tabs>
+          <w:tab w:val="left" w:pos="709"/>
+        </w:tabs>
+        <w:spacing w:before="40" w:after="0" w:line="240" w:lineRule="auto"/>
+        <w:rPr>
+          <w:rFonts w:ascii="Aptos" w:hAnsi="Aptos"/>
+          <w:b/>
+          <w:sz w:val="20"/>
+          <w:szCs w:val="20"/>
+          <w:lang w:val="pt-BR"/>
         </w:rPr>
       </w:pPr>
       <w:r>
@@ -1071,65 +1935,8 @@
           <w:bCs/>
           <w:sz w:val="20"/>
           <w:szCs w:val="20"/>
-        </w:rPr>
-        <w:t>Capacity Increase &amp; Automation (</w:t>
-      </w:r>
-      <w:proofErr w:type="spellStart"/>
-      <w:r>
-        <w:rPr>
-          <w:rFonts w:ascii="Aptos" w:hAnsi="Aptos"/>
-          <w:b/>
-          <w:bCs/>
-          <w:sz w:val="20"/>
-          <w:szCs w:val="20"/>
-        </w:rPr>
-        <w:t>Astergraf</w:t>
-      </w:r>
-      <w:proofErr w:type="spellEnd"/>
-      <w:r>
-        <w:rPr>
-          <w:rFonts w:ascii="Aptos" w:hAnsi="Aptos"/>
-          <w:b/>
-          <w:bCs/>
-          <w:sz w:val="20"/>
-          <w:szCs w:val="20"/>
-        </w:rPr>
-        <w:t>):</w:t>
-      </w:r>
-      <w:r>
-        <w:rPr>
-          <w:rFonts w:ascii="Aptos" w:hAnsi="Aptos"/>
-          <w:bCs/>
-          <w:sz w:val="20"/>
-          <w:szCs w:val="20"/>
-        </w:rPr>
-        <w:t xml:space="preserve"> Solved a critical production bottleneck in a high-speed offset press by designing and building a custom, ultra-compact UV curing module, enabling increased production rates and improved quality.</w:t>
-      </w:r>
-    </w:p>
-    <w:p>
-      <w:pPr>
-        <w:tabs>
-          <w:tab w:val="left" w:pos="709"/>
-        </w:tabs>
-        <w:spacing w:before="40" w:after="0" w:line="240" w:lineRule="auto"/>
-        <w:rPr>
-          <w:rFonts w:ascii="Aptos" w:hAnsi="Aptos"/>
-          <w:b/>
-          <w:sz w:val="20"/>
-          <w:szCs w:val="20"/>
           <w:lang w:val="pt-BR"/>
         </w:rPr>
-      </w:pPr>
-      <w:r>
-        <w:rPr>
-          <w:rFonts w:ascii="Aptos" w:hAnsi="Aptos"/>
-          <w:b/>
-          <w:bCs/>
-          <w:sz w:val="20"/>
-          <w:szCs w:val="20"/>
-          <w:lang w:val="pt-BR"/>
-        </w:rPr>
-        <w:lastRenderedPageBreak/>
         <w:t>AC Implementos Rodoviários</w:t>
       </w:r>
       <w:r>
@@ -1140,29 +1947,7 @@
           <w:szCs w:val="20"/>
           <w:lang w:val="pt-BR"/>
         </w:rPr>
-        <w:t xml:space="preserve"> – Contagem, </w:t>
-      </w:r>
-      <w:proofErr w:type="spellStart"/>
-      <w:r>
-        <w:rPr>
-          <w:rFonts w:ascii="Aptos" w:hAnsi="Aptos"/>
-          <w:b/>
-          <w:sz w:val="20"/>
-          <w:szCs w:val="20"/>
-          <w:lang w:val="pt-BR"/>
-        </w:rPr>
-        <w:t>Brazil</w:t>
-      </w:r>
-      <w:proofErr w:type="spellEnd"/>
-      <w:r>
-        <w:rPr>
-          <w:rFonts w:ascii="Aptos" w:hAnsi="Aptos"/>
-          <w:b/>
-          <w:sz w:val="20"/>
-          <w:szCs w:val="20"/>
-          <w:lang w:val="pt-BR"/>
-        </w:rPr>
-        <w:t xml:space="preserve"> </w:t>
+        <w:t xml:space="preserve"> – Contagem, Brazil </w:t>
       </w:r>
     </w:p>
     <w:p>
@@ -1189,6 +1974,18 @@
           <w:szCs w:val="20"/>
           <w:lang w:val="pt-BR"/>
         </w:rPr>
+        <w:t xml:space="preserve">Mechanical </w:t>
+      </w:r>
+      <w:r>
+        <w:rPr>
+          <w:rFonts w:ascii="Aptos" w:hAnsi="Aptos"/>
+          <w:bCs/>
+          <w:i/>
+          <w:iCs/>
+          <w:sz w:val="20"/>
+          <w:szCs w:val="20"/>
+          <w:lang w:val="pt-BR"/>
+        </w:rPr>
         <w:t>Project Manager</w:t>
       </w:r>
       <w:r>
@@ -1228,7 +2025,16 @@
           <w:sz w:val="20"/>
           <w:szCs w:val="20"/>
         </w:rPr>
-        <w:t>Directed the design of mechanical subsystems for trailers and road equipment, including hydraulic, locking, and suspension systems.</w:t>
+        <w:t>Managed mechanical engineering projects for trailers and heavy road equipment, coordinating design, prototyping, and production</w:t>
+      </w:r>
+      <w:r>
+        <w:rPr>
+          <w:rFonts w:ascii="Aptos" w:hAnsi="Aptos"/>
+          <w:bCs/>
+          <w:sz w:val="20"/>
+          <w:szCs w:val="20"/>
+        </w:rPr>
+        <w:t>.</w:t>
       </w:r>
     </w:p>
     <w:p>
@@ -1257,7 +2063,43 @@
           <w:sz w:val="20"/>
           <w:szCs w:val="20"/>
         </w:rPr>
-        <w:t>Optimized parts for manufacturability (DFM) and reduced costs through component standardization.</w:t>
+        <w:t>Led cross</w:t>
+      </w:r>
+      <w:r>
+        <w:rPr>
+          <w:rFonts w:ascii="Cambria Math" w:hAnsi="Cambria Math" w:cs="Cambria Math"/>
+          <w:bCs/>
+          <w:sz w:val="20"/>
+          <w:szCs w:val="20"/>
+        </w:rPr>
+        <w:t>‑</w:t>
+      </w:r>
+      <w:r>
+        <w:rPr>
+          <w:rFonts w:ascii="Aptos" w:hAnsi="Aptos"/>
+          <w:bCs/>
+          <w:sz w:val="20"/>
+          <w:szCs w:val="20"/>
+        </w:rPr>
+        <w:t>functional collaboration between engineering, manufacturing, and suppliers to deliver production</w:t>
+      </w:r>
+      <w:r>
+        <w:rPr>
+          <w:rFonts w:ascii="Cambria Math" w:hAnsi="Cambria Math" w:cs="Cambria Math"/>
+          <w:bCs/>
+          <w:sz w:val="20"/>
+          <w:szCs w:val="20"/>
+        </w:rPr>
+        <w:t>‑</w:t>
+      </w:r>
+      <w:r>
+        <w:rPr>
+          <w:rFonts w:ascii="Aptos" w:hAnsi="Aptos"/>
+          <w:bCs/>
+          <w:sz w:val="20"/>
+          <w:szCs w:val="20"/>
+        </w:rPr>
+        <w:t>ready systems.</w:t>
       </w:r>
     </w:p>
     <w:p>
@@ -1286,11 +2128,49 @@
           <w:sz w:val="20"/>
           <w:szCs w:val="20"/>
         </w:rPr>
-        <w:t>Coordinated with suppliers and internal teams during prototype testing and full-scale production.</w:t>
+        <w:t>Applied DFM principles and component standardization to reduce cost and improve manufacturability</w:t>
+      </w:r>
+      <w:r>
+        <w:rPr>
+          <w:rFonts w:ascii="Aptos" w:hAnsi="Aptos"/>
+          <w:bCs/>
+          <w:sz w:val="20"/>
+          <w:szCs w:val="20"/>
+        </w:rPr>
+        <w:t>.</w:t>
       </w:r>
     </w:p>
     <w:p>
       <w:pPr>
+        <w:numPr>
+          <w:ilvl w:val="0"/>
+          <w:numId w:val="38"/>
+        </w:numPr>
+        <w:tabs>
+          <w:tab w:val="clear" w:pos="720"/>
+        </w:tabs>
+        <w:spacing w:after="0" w:line="240" w:lineRule="auto"/>
+        <w:ind w:left="426"/>
+        <w:jc w:val="both"/>
+        <w:rPr>
+          <w:rFonts w:ascii="Aptos" w:hAnsi="Aptos"/>
+          <w:bCs/>
+          <w:sz w:val="20"/>
+          <w:szCs w:val="20"/>
+        </w:rPr>
+      </w:pPr>
+      <w:r>
+        <w:rPr>
+          <w:rFonts w:ascii="Aptos" w:hAnsi="Aptos"/>
+          <w:bCs/>
+          <w:sz w:val="20"/>
+          <w:szCs w:val="20"/>
+        </w:rPr>
+        <w:t>Supported transition from prototype to serial production, including testing and validation.</w:t>
+      </w:r>
+    </w:p>
+    <w:p>
+      <w:pPr>
         <w:tabs>
           <w:tab w:val="left" w:pos="709"/>
         </w:tabs>
@@ -1302,7 +2182,6 @@
           <w:szCs w:val="20"/>
         </w:rPr>
       </w:pPr>
-      <w:proofErr w:type="spellStart"/>
       <w:r>
         <w:rPr>
           <w:rFonts w:ascii="Aptos" w:hAnsi="Aptos"/>
@@ -1311,18 +2190,7 @@
           <w:sz w:val="20"/>
           <w:szCs w:val="20"/>
         </w:rPr>
-        <w:t>Fourmec</w:t>
-      </w:r>
-      <w:proofErr w:type="spellEnd"/>
-      <w:r>
-        <w:rPr>
-          <w:rFonts w:ascii="Aptos" w:hAnsi="Aptos"/>
-          <w:b/>
-          <w:bCs/>
-          <w:sz w:val="20"/>
-          <w:szCs w:val="20"/>
-        </w:rPr>
-        <w:t xml:space="preserve"> Industrial</w:t>
+        <w:t>Fourmec Industrial</w:t>
       </w:r>
       <w:r>
         <w:rPr>
@@ -1356,7 +2224,18 @@
           <w:sz w:val="20"/>
           <w:szCs w:val="20"/>
         </w:rPr>
-        <w:t>Managing Partner &amp; Co-Founder</w:t>
+        <w:t xml:space="preserve">Mechanical Design &amp; </w:t>
+      </w:r>
+      <w:r>
+        <w:rPr>
+          <w:rFonts w:ascii="Aptos" w:hAnsi="Aptos"/>
+          <w:bCs/>
+          <w:i/>
+          <w:iCs/>
+          <w:sz w:val="20"/>
+          <w:szCs w:val="20"/>
+        </w:rPr>
+        <w:t>Managing Partner</w:t>
       </w:r>
       <w:r>
         <w:rPr>
@@ -1394,7 +2273,16 @@
           <w:sz w:val="20"/>
           <w:szCs w:val="20"/>
         </w:rPr>
-        <w:t>Led the design and manufacturing of custom machinery for clients in food processing, packaging, and logistics.</w:t>
+        <w:t>Founded and managed an industrial machinery company focused on custom automation and equipment for food processing, packaging, and logistics</w:t>
+      </w:r>
+      <w:r>
+        <w:rPr>
+          <w:rFonts w:ascii="Aptos" w:hAnsi="Aptos"/>
+          <w:bCs/>
+          <w:sz w:val="20"/>
+          <w:szCs w:val="20"/>
+        </w:rPr>
+        <w:t>.</w:t>
       </w:r>
     </w:p>
     <w:p>
@@ -1406,6 +2294,44 @@
         <w:tabs>
           <w:tab w:val="clear" w:pos="720"/>
         </w:tabs>
+        <w:spacing w:before="40" w:after="0" w:line="240" w:lineRule="auto"/>
+        <w:ind w:left="426" w:hanging="357"/>
+        <w:jc w:val="both"/>
+        <w:rPr>
+          <w:rFonts w:ascii="Aptos" w:hAnsi="Aptos"/>
+          <w:bCs/>
+          <w:sz w:val="20"/>
+          <w:szCs w:val="20"/>
+        </w:rPr>
+      </w:pPr>
+      <w:r>
+        <w:rPr>
+          <w:rFonts w:ascii="Aptos" w:hAnsi="Aptos"/>
+          <w:bCs/>
+          <w:sz w:val="20"/>
+          <w:szCs w:val="20"/>
+        </w:rPr>
+        <w:t>Led mechanical and electrical teams delivering turnkey industrial solutions</w:t>
+      </w:r>
+      <w:r>
+        <w:rPr>
+          <w:rFonts w:ascii="Aptos" w:hAnsi="Aptos"/>
+          <w:bCs/>
+          <w:sz w:val="20"/>
+          <w:szCs w:val="20"/>
+        </w:rPr>
+        <w:t>.</w:t>
+      </w:r>
+    </w:p>
+    <w:p>
+      <w:pPr>
+        <w:numPr>
+          <w:ilvl w:val="0"/>
+          <w:numId w:val="39"/>
+        </w:numPr>
+        <w:tabs>
+          <w:tab w:val="clear" w:pos="720"/>
+        </w:tabs>
         <w:spacing w:after="0" w:line="240" w:lineRule="auto"/>
         <w:ind w:left="426"/>
         <w:jc w:val="both"/>
@@ -1423,11 +2349,49 @@
           <w:sz w:val="20"/>
           <w:szCs w:val="20"/>
         </w:rPr>
-        <w:t>Developed automated platforms compatible with ABB/Fanuc robots and integrated pneumatic and hydraulic components to deliver turnkey solutions.</w:t>
+        <w:t>Designed robotic workcells integrated with ABB and Fanuc robots, including mechanical structures, tooling, and safety systems.</w:t>
       </w:r>
     </w:p>
     <w:p>
       <w:pPr>
+        <w:numPr>
+          <w:ilvl w:val="0"/>
+          <w:numId w:val="39"/>
+        </w:numPr>
+        <w:tabs>
+          <w:tab w:val="clear" w:pos="720"/>
+        </w:tabs>
+        <w:spacing w:after="0" w:line="240" w:lineRule="auto"/>
+        <w:ind w:left="426"/>
+        <w:jc w:val="both"/>
+        <w:rPr>
+          <w:rFonts w:ascii="Aptos" w:hAnsi="Aptos"/>
+          <w:bCs/>
+          <w:sz w:val="20"/>
+          <w:szCs w:val="20"/>
+        </w:rPr>
+      </w:pPr>
+      <w:r>
+        <w:rPr>
+          <w:rFonts w:ascii="Aptos" w:hAnsi="Aptos"/>
+          <w:bCs/>
+          <w:sz w:val="20"/>
+          <w:szCs w:val="20"/>
+        </w:rPr>
+        <w:t>Oversaw installation, commissioning, and customer training, ensuring operational readiness</w:t>
+      </w:r>
+      <w:r>
+        <w:rPr>
+          <w:rFonts w:ascii="Aptos" w:hAnsi="Aptos"/>
+          <w:bCs/>
+          <w:sz w:val="20"/>
+          <w:szCs w:val="20"/>
+        </w:rPr>
+        <w:t>.</w:t>
+      </w:r>
+    </w:p>
+    <w:p>
+      <w:pPr>
         <w:pStyle w:val="Ttulo1"/>
         <w:spacing w:before="200" w:line="240" w:lineRule="auto"/>
         <w:rPr>
@@ -1436,12 +2400,36 @@
           <w:szCs w:val="24"/>
         </w:rPr>
       </w:pPr>
-      <w:r>
+    </w:p>
+    <w:p>
+      <w:pPr>
+        <w:pStyle w:val="Ttulo1"/>
+        <w:spacing w:before="200" w:line="240" w:lineRule="auto"/>
         <w:rPr>
           <w:rFonts w:ascii="Aptos" w:hAnsi="Aptos"/>
           <w:sz w:val="24"/>
           <w:szCs w:val="24"/>
         </w:rPr>
+      </w:pPr>
+    </w:p>
+    <w:p/>
+    <w:p>
+      <w:pPr>
+        <w:pStyle w:val="Ttulo1"/>
+        <w:spacing w:before="200" w:line="240" w:lineRule="auto"/>
+        <w:rPr>
+          <w:rFonts w:ascii="Aptos" w:hAnsi="Aptos"/>
+          <w:sz w:val="24"/>
+          <w:szCs w:val="24"/>
+        </w:rPr>
+      </w:pPr>
+      <w:r>
+        <w:rPr>
+          <w:rFonts w:ascii="Aptos" w:hAnsi="Aptos"/>
+          <w:sz w:val="24"/>
+          <w:szCs w:val="24"/>
+        </w:rPr>
+        <w:lastRenderedPageBreak/>
         <w:t>Education</w:t>
       </w:r>
     </w:p>
@@ -1484,27 +2472,7 @@
           <w:szCs w:val="20"/>
           <w:lang w:val="pt-BR"/>
         </w:rPr>
-        <w:t xml:space="preserve">Centro Universitário de Belo Horizonte (UNIBH), </w:t>
-      </w:r>
-      <w:proofErr w:type="spellStart"/>
-      <w:r>
-        <w:rPr>
-          <w:rFonts w:ascii="Aptos" w:hAnsi="Aptos"/>
-          <w:sz w:val="20"/>
-          <w:szCs w:val="20"/>
-          <w:lang w:val="pt-BR"/>
-        </w:rPr>
-        <w:t>Brazil</w:t>
-      </w:r>
-      <w:proofErr w:type="spellEnd"/>
-      <w:r>
-        <w:rPr>
-          <w:rFonts w:ascii="Aptos" w:hAnsi="Aptos"/>
-          <w:sz w:val="20"/>
-          <w:szCs w:val="20"/>
-          <w:lang w:val="pt-BR"/>
-        </w:rPr>
-        <w:t xml:space="preserve"> – 2021</w:t>
+        <w:t>Centro Universitário de Belo Horizonte (UNIBH), Brazil</w:t>
       </w:r>
     </w:p>
     <w:p>
@@ -1546,7 +2514,7 @@
           <w:sz w:val="20"/>
           <w:szCs w:val="20"/>
         </w:rPr>
-        <w:t>Basic Python Programming – Certificate of Completion, 2021</w:t>
+        <w:t>NR-12 Machinery Safety Certification</w:t>
       </w:r>
     </w:p>
     <w:p>
@@ -1555,8 +2523,6 @@
         <w:jc w:val="both"/>
         <w:rPr>
           <w:rFonts w:ascii="Aptos" w:hAnsi="Aptos"/>
-          <w:b/>
-          <w:bCs/>
           <w:sz w:val="20"/>
           <w:szCs w:val="20"/>
         </w:rPr>
@@ -1567,7 +2533,31 @@
           <w:sz w:val="20"/>
           <w:szCs w:val="20"/>
         </w:rPr>
-        <w:t>Acquired foundational skills in Python for engineering applications, including scripting, logic, and basic automation tasks.</w:t>
+        <w:t>Brazilian industrial safety standard (OSHA</w:t>
+      </w:r>
+      <w:r>
+        <w:rPr>
+          <w:rFonts w:ascii="Cambria Math" w:hAnsi="Cambria Math" w:cs="Cambria Math"/>
+          <w:sz w:val="20"/>
+          <w:szCs w:val="20"/>
+        </w:rPr>
+        <w:t>‑</w:t>
+      </w:r>
+      <w:r>
+        <w:rPr>
+          <w:rFonts w:ascii="Aptos" w:hAnsi="Aptos"/>
+          <w:sz w:val="20"/>
+          <w:szCs w:val="20"/>
+        </w:rPr>
+        <w:t>equivalent focus on machine safety and ergonomics)</w:t>
+      </w:r>
+      <w:r>
+        <w:rPr>
+          <w:rFonts w:ascii="Aptos" w:hAnsi="Aptos"/>
+          <w:sz w:val="20"/>
+          <w:szCs w:val="20"/>
+        </w:rPr>
+        <w:t>.</w:t>
       </w:r>
     </w:p>
     <w:p>
@@ -1576,6 +2566,8 @@
         <w:jc w:val="both"/>
         <w:rPr>
           <w:rFonts w:ascii="Aptos" w:hAnsi="Aptos"/>
+          <w:b/>
+          <w:bCs/>
           <w:sz w:val="20"/>
           <w:szCs w:val="20"/>
         </w:rPr>
@@ -1588,17 +2580,13 @@
           <w:sz w:val="20"/>
           <w:szCs w:val="20"/>
         </w:rPr>
-        <w:t>NR-12 Machinery Safety Certification</w:t>
+        <w:t xml:space="preserve">Basic Python Programming </w:t>
       </w:r>
-      <w:r>
-        <w:rPr>
-          <w:rFonts w:ascii="Aptos" w:hAnsi="Aptos"/>
-          <w:sz w:val="20"/>
-          <w:szCs w:val="20"/>
-        </w:rPr>
-        <w:t xml:space="preserve"> </w:t>
-      </w:r>
-      <w:r>
+    </w:p>
+    <w:p>
+      <w:pPr>
+        <w:spacing w:after="0" w:line="240" w:lineRule="auto"/>
+        <w:jc w:val="both"/>
         <w:rPr>
           <w:rFonts w:ascii="Aptos" w:hAnsi="Aptos"/>
           <w:b/>
@@ -1606,26 +2594,14 @@
           <w:sz w:val="20"/>
           <w:szCs w:val="20"/>
         </w:rPr>
-        <w:t>– Certificate of Completion, 2021</w:t>
-      </w:r>
-    </w:p>
-    <w:p>
-      <w:pPr>
-        <w:spacing w:after="0" w:line="240" w:lineRule="auto"/>
-        <w:jc w:val="both"/>
+      </w:pPr>
+      <w:r>
         <w:rPr>
           <w:rFonts w:ascii="Aptos" w:hAnsi="Aptos"/>
           <w:sz w:val="20"/>
           <w:szCs w:val="20"/>
         </w:rPr>
-      </w:pPr>
-      <w:r>
-        <w:rPr>
-          <w:rFonts w:ascii="Aptos" w:hAnsi="Aptos"/>
-          <w:sz w:val="20"/>
-          <w:szCs w:val="20"/>
-        </w:rPr>
-        <w:t>Certified in Brazilian industrial safety standard (</w:t>
+        <w:t>Engineering scripting and basic automation logic</w:t>
       </w:r>
       <w:r>
         <w:rPr>
@@ -1633,15 +2609,7 @@
           <w:sz w:val="20"/>
           <w:szCs w:val="20"/>
         </w:rPr>
-        <w:t>Comparable to OSHA standards – Emphasizes safe machine design, guarding, ergonomics, and operator training</w:t>
-      </w:r>
-      <w:r>
-        <w:rPr>
-          <w:rFonts w:ascii="Aptos" w:hAnsi="Aptos"/>
-          <w:sz w:val="20"/>
-          <w:szCs w:val="20"/>
-        </w:rPr>
-        <w:t>).</w:t>
+        <w:t>.</w:t>
       </w:r>
     </w:p>
     <w:p>
@@ -1680,43 +2648,96 @@
           <w:sz w:val="20"/>
           <w:szCs w:val="20"/>
         </w:rPr>
-        <w:t>Portuguese:</w:t>
+        <w:t>Portuguese</w:t>
       </w:r>
       <w:r>
         <w:rPr>
           <w:rFonts w:ascii="Aptos" w:hAnsi="Aptos"/>
-          <w:sz w:val="20"/>
-          <w:szCs w:val="20"/>
-        </w:rPr>
-        <w:t xml:space="preserve"> Native</w:t>
+          <w:b/>
+          <w:bCs/>
+          <w:sz w:val="20"/>
+          <w:szCs w:val="20"/>
+        </w:rPr>
+        <w:t>:</w:t>
+      </w:r>
+      <w:r>
+        <w:rPr>
+          <w:rFonts w:ascii="Aptos" w:hAnsi="Aptos"/>
+          <w:sz w:val="20"/>
+          <w:szCs w:val="20"/>
+        </w:rPr>
+        <w:t xml:space="preserve"> Native | </w:t>
+      </w:r>
+      <w:r>
+        <w:rPr>
+          <w:rFonts w:ascii="Aptos" w:hAnsi="Aptos"/>
+          <w:b/>
+          <w:bCs/>
+          <w:sz w:val="20"/>
+          <w:szCs w:val="20"/>
+        </w:rPr>
+        <w:t>English:</w:t>
+      </w:r>
+      <w:r>
+        <w:rPr>
+          <w:rFonts w:ascii="Aptos" w:hAnsi="Aptos"/>
+          <w:sz w:val="20"/>
+          <w:szCs w:val="20"/>
+        </w:rPr>
+        <w:t xml:space="preserve"> </w:t>
+      </w:r>
+      <w:r>
+        <w:rPr>
+          <w:rFonts w:ascii="Aptos" w:hAnsi="Aptos"/>
+          <w:sz w:val="20"/>
+          <w:szCs w:val="20"/>
+        </w:rPr>
+        <w:t>Advanced</w:t>
+      </w:r>
+      <w:r>
+        <w:rPr>
+          <w:rFonts w:ascii="Aptos" w:hAnsi="Aptos"/>
+          <w:sz w:val="20"/>
+          <w:szCs w:val="20"/>
+        </w:rPr>
+        <w:t xml:space="preserve"> | </w:t>
+      </w:r>
+      <w:r>
+        <w:rPr>
+          <w:rFonts w:ascii="Aptos" w:hAnsi="Aptos"/>
+          <w:b/>
+          <w:bCs/>
+          <w:sz w:val="20"/>
+          <w:szCs w:val="20"/>
+        </w:rPr>
+        <w:t xml:space="preserve">Spanish: </w:t>
+      </w:r>
+      <w:r>
+        <w:rPr>
+          <w:rFonts w:ascii="Aptos" w:hAnsi="Aptos"/>
+          <w:sz w:val="20"/>
+          <w:szCs w:val="20"/>
+        </w:rPr>
+        <w:t>Working Proficiency</w:t>
       </w:r>
     </w:p>
     <w:p>
       <w:pPr>
-        <w:spacing w:after="0"/>
+        <w:pStyle w:val="Ttulo1"/>
+        <w:spacing w:before="200" w:line="240" w:lineRule="auto"/>
         <w:rPr>
           <w:rFonts w:ascii="Aptos" w:hAnsi="Aptos"/>
-          <w:sz w:val="20"/>
-          <w:szCs w:val="20"/>
+          <w:sz w:val="24"/>
+          <w:szCs w:val="24"/>
         </w:rPr>
       </w:pPr>
       <w:r>
         <w:rPr>
           <w:rFonts w:ascii="Aptos" w:hAnsi="Aptos"/>
-          <w:b/>
-          <w:bCs/>
-          <w:sz w:val="20"/>
-          <w:szCs w:val="20"/>
-        </w:rPr>
-        <w:t>English:</w:t>
-      </w:r>
-      <w:r>
-        <w:rPr>
-          <w:rFonts w:ascii="Aptos" w:hAnsi="Aptos"/>
-          <w:sz w:val="20"/>
-          <w:szCs w:val="20"/>
-        </w:rPr>
-        <w:t xml:space="preserve"> Fluent</w:t>
+          <w:sz w:val="24"/>
+          <w:szCs w:val="24"/>
+        </w:rPr>
+        <w:t>Work Eligibility</w:t>
       </w:r>
     </w:p>
     <w:p>
@@ -1731,20 +2752,10 @@
       <w:r>
         <w:rPr>
           <w:rFonts w:ascii="Aptos" w:hAnsi="Aptos"/>
-          <w:b/>
-          <w:bCs/>
-          <w:sz w:val="20"/>
-          <w:szCs w:val="20"/>
-        </w:rPr>
-        <w:t>Spanish:</w:t>
-      </w:r>
-      <w:r>
-        <w:rPr>
-          <w:rFonts w:ascii="Aptos" w:hAnsi="Aptos"/>
-          <w:sz w:val="20"/>
-          <w:szCs w:val="20"/>
-        </w:rPr>
-        <w:t xml:space="preserve"> Working proficiency</w:t>
+          <w:sz w:val="20"/>
+          <w:szCs w:val="20"/>
+        </w:rPr>
+        <w:t>Brazilian citizen | Requires sponsorship | Available for immediate relocation</w:t>
       </w:r>
     </w:p>
     <w:sectPr>
@@ -2081,6 +3092,155 @@
     </w:lvl>
   </w:abstractNum>
   <w:abstractNum w:abstractNumId="10" w15:restartNumberingAfterBreak="0">
+    <w:nsid w:val="058563B1"/>
+    <w:multiLevelType w:val="multilevel"/>
+    <w:tmpl w:val="9DA08C98"/>
+    <w:lvl w:ilvl="0">
+      <w:start w:val="1"/>
+      <w:numFmt w:val="bullet"/>
+      <w:lvlText w:val=""/>
+      <w:lvlJc w:val="left"/>
+      <w:pPr>
+        <w:tabs>
+          <w:tab w:val="num" w:pos="720"/>
+        </w:tabs>
+        <w:ind w:left="720" w:hanging="360"/>
+      </w:pPr>
+      <w:rPr>
+        <w:rFonts w:ascii="Symbol" w:hAnsi="Symbol" w:hint="default"/>
+        <w:sz w:val="20"/>
+      </w:rPr>
+    </w:lvl>
+    <w:lvl w:ilvl="1" w:tentative="1">
+      <w:start w:val="1"/>
+      <w:numFmt w:val="bullet"/>
+      <w:lvlText w:val="o"/>
+      <w:lvlJc w:val="left"/>
+      <w:pPr>
+        <w:tabs>
+          <w:tab w:val="num" w:pos="1440"/>
+        </w:tabs>
+        <w:ind w:left="1440" w:hanging="360"/>
+      </w:pPr>
+      <w:rPr>
+        <w:rFonts w:ascii="Courier New" w:hAnsi="Courier New" w:hint="default"/>
+        <w:sz w:val="20"/>
+      </w:rPr>
+    </w:lvl>
+    <w:lvl w:ilvl="2" w:tentative="1">
+      <w:start w:val="1"/>
+      <w:numFmt w:val="bullet"/>
+      <w:lvlText w:val=""/>
+      <w:lvlJc w:val="left"/>
+      <w:pPr>
+        <w:tabs>
+          <w:tab w:val="num" w:pos="2160"/>
+        </w:tabs>
+        <w:ind w:left="2160" w:hanging="360"/>
+      </w:pPr>
+      <w:rPr>
+        <w:rFonts w:ascii="Wingdings" w:hAnsi="Wingdings" w:hint="default"/>
+        <w:sz w:val="20"/>
+      </w:rPr>
+    </w:lvl>
+    <w:lvl w:ilvl="3" w:tentative="1">
+      <w:start w:val="1"/>
+      <w:numFmt w:val="bullet"/>
+      <w:lvlText w:val=""/>
+      <w:lvlJc w:val="left"/>
+      <w:pPr>
+        <w:tabs>
+          <w:tab w:val="num" w:pos="2880"/>
+        </w:tabs>
+        <w:ind w:left="2880" w:hanging="360"/>
+      </w:pPr>
+      <w:rPr>
+        <w:rFonts w:ascii="Wingdings" w:hAnsi="Wingdings" w:hint="default"/>
+        <w:sz w:val="20"/>
+      </w:rPr>
+    </w:lvl>
+    <w:lvl w:ilvl="4" w:tentative="1">
+      <w:start w:val="1"/>
+      <w:numFmt w:val="bullet"/>
+      <w:lvlText w:val=""/>
+      <w:lvlJc w:val="left"/>
+      <w:pPr>
+        <w:tabs>
+          <w:tab w:val="num" w:pos="3600"/>
+        </w:tabs>
+        <w:ind w:left="3600" w:hanging="360"/>
+      </w:pPr>
+      <w:rPr>
+        <w:rFonts w:ascii="Wingdings" w:hAnsi="Wingdings" w:hint="default"/>
+        <w:sz w:val="20"/>
+      </w:rPr>
+    </w:lvl>
+    <w:lvl w:ilvl="5" w:tentative="1">
+      <w:start w:val="1"/>
+      <w:numFmt w:val="bullet"/>
+      <w:lvlText w:val=""/>
+      <w:lvlJc w:val="left"/>
+      <w:pPr>
+        <w:tabs>
+          <w:tab w:val="num" w:pos="4320"/>
+        </w:tabs>
+        <w:ind w:left="4320" w:hanging="360"/>
+      </w:pPr>
+      <w:rPr>
+        <w:rFonts w:ascii="Wingdings" w:hAnsi="Wingdings" w:hint="default"/>
+        <w:sz w:val="20"/>
+      </w:rPr>
+    </w:lvl>
+    <w:lvl w:ilvl="6" w:tentative="1">
+      <w:start w:val="1"/>
+      <w:numFmt w:val="bullet"/>
+      <w:lvlText w:val=""/>
+      <w:lvlJc w:val="left"/>
+      <w:pPr>
+        <w:tabs>
+          <w:tab w:val="num" w:pos="5040"/>
+        </w:tabs>
+        <w:ind w:left="5040" w:hanging="360"/>
+      </w:pPr>
+      <w:rPr>
+        <w:rFonts w:ascii="Wingdings" w:hAnsi="Wingdings" w:hint="default"/>
+        <w:sz w:val="20"/>
+      </w:rPr>
+    </w:lvl>
+    <w:lvl w:ilvl="7" w:tentative="1">
+      <w:start w:val="1"/>
+      <w:numFmt w:val="bullet"/>
+      <w:lvlText w:val=""/>
+      <w:lvlJc w:val="left"/>
+      <w:pPr>
+        <w:tabs>
+          <w:tab w:val="num" w:pos="5760"/>
+        </w:tabs>
+        <w:ind w:left="5760" w:hanging="360"/>
+      </w:pPr>
+      <w:rPr>
+        <w:rFonts w:ascii="Wingdings" w:hAnsi="Wingdings" w:hint="default"/>
+        <w:sz w:val="20"/>
+      </w:rPr>
+    </w:lvl>
+    <w:lvl w:ilvl="8" w:tentative="1">
+      <w:start w:val="1"/>
+      <w:numFmt w:val="bullet"/>
+      <w:lvlText w:val=""/>
+      <w:lvlJc w:val="left"/>
+      <w:pPr>
+        <w:tabs>
+          <w:tab w:val="num" w:pos="6480"/>
+        </w:tabs>
+        <w:ind w:left="6480" w:hanging="360"/>
+      </w:pPr>
+      <w:rPr>
+        <w:rFonts w:ascii="Wingdings" w:hAnsi="Wingdings" w:hint="default"/>
+        <w:sz w:val="20"/>
+      </w:rPr>
+    </w:lvl>
+  </w:abstractNum>
+  <w:abstractNum w:abstractNumId="11" w15:restartNumberingAfterBreak="0">
     <w:nsid w:val="06B91107"/>
     <w:multiLevelType w:val="hybridMultilevel"/>
     <w:tmpl w:val="E3500F32"/>
@@ -2193,7 +3353,7 @@
       </w:rPr>
     </w:lvl>
   </w:abstractNum>
-  <w:abstractNum w:abstractNumId="11" w15:restartNumberingAfterBreak="0">
+  <w:abstractNum w:abstractNumId="12" w15:restartNumberingAfterBreak="0">
     <w:nsid w:val="073E7ED8"/>
     <w:multiLevelType w:val="multilevel"/>
     <w:tmpl w:val="FD067F78"/>
@@ -2342,7 +3502,7 @@
       </w:rPr>
     </w:lvl>
   </w:abstractNum>
-  <w:abstractNum w:abstractNumId="12" w15:restartNumberingAfterBreak="0">
+  <w:abstractNum w:abstractNumId="13" w15:restartNumberingAfterBreak="0">
     <w:nsid w:val="0F544DC5"/>
     <w:multiLevelType w:val="hybridMultilevel"/>
     <w:tmpl w:val="7AA0AEF8"/>
@@ -2455,19 +3615,16 @@
       </w:rPr>
     </w:lvl>
   </w:abstractNum>
-  <w:abstractNum w:abstractNumId="13" w15:restartNumberingAfterBreak="0">
-    <w:nsid w:val="143D1F70"/>
-    <w:multiLevelType w:val="multilevel"/>
-    <w:tmpl w:val="E000E600"/>
-    <w:lvl w:ilvl="0">
+  <w:abstractNum w:abstractNumId="14" w15:restartNumberingAfterBreak="0">
+    <w:nsid w:val="14617B6D"/>
+    <w:multiLevelType w:val="hybridMultilevel"/>
+    <w:tmpl w:val="AC9AFFCC"/>
+    <w:lvl w:ilvl="0" w:tplc="35A0BD22">
       <w:start w:val="1"/>
       <w:numFmt w:val="bullet"/>
       <w:lvlText w:val=""/>
       <w:lvlJc w:val="left"/>
       <w:pPr>
-        <w:tabs>
-          <w:tab w:val="num" w:pos="720"/>
-        </w:tabs>
         <w:ind w:left="720" w:hanging="360"/>
       </w:pPr>
       <w:rPr>
@@ -2475,136 +3632,104 @@
         <w:sz w:val="16"/>
       </w:rPr>
     </w:lvl>
-    <w:lvl w:ilvl="1" w:tentative="1">
+    <w:lvl w:ilvl="1" w:tplc="04160003" w:tentative="1">
       <w:start w:val="1"/>
       <w:numFmt w:val="bullet"/>
       <w:lvlText w:val="o"/>
       <w:lvlJc w:val="left"/>
       <w:pPr>
-        <w:tabs>
-          <w:tab w:val="num" w:pos="1440"/>
-        </w:tabs>
         <w:ind w:left="1440" w:hanging="360"/>
       </w:pPr>
       <w:rPr>
-        <w:rFonts w:ascii="Courier New" w:hAnsi="Courier New" w:hint="default"/>
-        <w:sz w:val="20"/>
-      </w:rPr>
-    </w:lvl>
-    <w:lvl w:ilvl="2" w:tentative="1">
+        <w:rFonts w:ascii="Courier New" w:hAnsi="Courier New" w:cs="Courier New" w:hint="default"/>
+      </w:rPr>
+    </w:lvl>
+    <w:lvl w:ilvl="2" w:tplc="04160005" w:tentative="1">
       <w:start w:val="1"/>
       <w:numFmt w:val="bullet"/>
       <w:lvlText w:val=""/>
       <w:lvlJc w:val="left"/>
       <w:pPr>
-        <w:tabs>
-          <w:tab w:val="num" w:pos="2160"/>
-        </w:tabs>
         <w:ind w:left="2160" w:hanging="360"/>
       </w:pPr>
       <w:rPr>
         <w:rFonts w:ascii="Wingdings" w:hAnsi="Wingdings" w:hint="default"/>
-        <w:sz w:val="20"/>
-      </w:rPr>
-    </w:lvl>
-    <w:lvl w:ilvl="3" w:tentative="1">
+      </w:rPr>
+    </w:lvl>
+    <w:lvl w:ilvl="3" w:tplc="04160001" w:tentative="1">
+      <w:start w:val="1"/>
+      <w:numFmt w:val="bullet"/>
+      <w:lvlText w:val=""/>
+      <w:lvlJc w:val="left"/>
+      <w:pPr>
+        <w:ind w:left="2880" w:hanging="360"/>
+      </w:pPr>
+      <w:rPr>
+        <w:rFonts w:ascii="Symbol" w:hAnsi="Symbol" w:hint="default"/>
+      </w:rPr>
+    </w:lvl>
+    <w:lvl w:ilvl="4" w:tplc="04160003" w:tentative="1">
+      <w:start w:val="1"/>
+      <w:numFmt w:val="bullet"/>
+      <w:lvlText w:val="o"/>
+      <w:lvlJc w:val="left"/>
+      <w:pPr>
+        <w:ind w:left="3600" w:hanging="360"/>
+      </w:pPr>
+      <w:rPr>
+        <w:rFonts w:ascii="Courier New" w:hAnsi="Courier New" w:cs="Courier New" w:hint="default"/>
+      </w:rPr>
+    </w:lvl>
+    <w:lvl w:ilvl="5" w:tplc="04160005" w:tentative="1">
       <w:start w:val="1"/>
       <w:numFmt w:val="bullet"/>
       <w:lvlText w:val=""/>
       <w:lvlJc w:val="left"/>
       <w:pPr>
-        <w:tabs>
-          <w:tab w:val="num" w:pos="2880"/>
-        </w:tabs>
-        <w:ind w:left="2880" w:hanging="360"/>
+        <w:ind w:left="4320" w:hanging="360"/>
       </w:pPr>
       <w:rPr>
         <w:rFonts w:ascii="Wingdings" w:hAnsi="Wingdings" w:hint="default"/>
-        <w:sz w:val="20"/>
-      </w:rPr>
-    </w:lvl>
-    <w:lvl w:ilvl="4" w:tentative="1">
+      </w:rPr>
+    </w:lvl>
+    <w:lvl w:ilvl="6" w:tplc="04160001" w:tentative="1">
+      <w:start w:val="1"/>
+      <w:numFmt w:val="bullet"/>
+      <w:lvlText w:val=""/>
+      <w:lvlJc w:val="left"/>
+      <w:pPr>
+        <w:ind w:left="5040" w:hanging="360"/>
+      </w:pPr>
+      <w:rPr>
+        <w:rFonts w:ascii="Symbol" w:hAnsi="Symbol" w:hint="default"/>
+      </w:rPr>
+    </w:lvl>
+    <w:lvl w:ilvl="7" w:tplc="04160003" w:tentative="1">
+      <w:start w:val="1"/>
+      <w:numFmt w:val="bullet"/>
+      <w:lvlText w:val="o"/>
+      <w:lvlJc w:val="left"/>
+      <w:pPr>
+        <w:ind w:left="5760" w:hanging="360"/>
+      </w:pPr>
+      <w:rPr>
+        <w:rFonts w:ascii="Courier New" w:hAnsi="Courier New" w:cs="Courier New" w:hint="default"/>
+      </w:rPr>
+    </w:lvl>
+    <w:lvl w:ilvl="8" w:tplc="04160005" w:tentative="1">
       <w:start w:val="1"/>
       <w:numFmt w:val="bullet"/>
       <w:lvlText w:val=""/>
       <w:lvlJc w:val="left"/>
       <w:pPr>
-        <w:tabs>
-          <w:tab w:val="num" w:pos="3600"/>
-        </w:tabs>
-        <w:ind w:left="3600" w:hanging="360"/>
+        <w:ind w:left="6480" w:hanging="360"/>
       </w:pPr>
       <w:rPr>
         <w:rFonts w:ascii="Wingdings" w:hAnsi="Wingdings" w:hint="default"/>
-        <w:sz w:val="20"/>
-      </w:rPr>
-    </w:lvl>
-    <w:lvl w:ilvl="5" w:tentative="1">
-      <w:start w:val="1"/>
-      <w:numFmt w:val="bullet"/>
-      <w:lvlText w:val=""/>
-      <w:lvlJc w:val="left"/>
-      <w:pPr>
-        <w:tabs>
-          <w:tab w:val="num" w:pos="4320"/>
-        </w:tabs>
-        <w:ind w:left="4320" w:hanging="360"/>
-      </w:pPr>
-      <w:rPr>
-        <w:rFonts w:ascii="Wingdings" w:hAnsi="Wingdings" w:hint="default"/>
-        <w:sz w:val="20"/>
-      </w:rPr>
-    </w:lvl>
-    <w:lvl w:ilvl="6" w:tentative="1">
-      <w:start w:val="1"/>
-      <w:numFmt w:val="bullet"/>
-      <w:lvlText w:val=""/>
-      <w:lvlJc w:val="left"/>
-      <w:pPr>
-        <w:tabs>
-          <w:tab w:val="num" w:pos="5040"/>
-        </w:tabs>
-        <w:ind w:left="5040" w:hanging="360"/>
-      </w:pPr>
-      <w:rPr>
-        <w:rFonts w:ascii="Wingdings" w:hAnsi="Wingdings" w:hint="default"/>
-        <w:sz w:val="20"/>
-      </w:rPr>
-    </w:lvl>
-    <w:lvl w:ilvl="7" w:tentative="1">
-      <w:start w:val="1"/>
-      <w:numFmt w:val="bullet"/>
-      <w:lvlText w:val=""/>
-      <w:lvlJc w:val="left"/>
-      <w:pPr>
-        <w:tabs>
-          <w:tab w:val="num" w:pos="5760"/>
-        </w:tabs>
-        <w:ind w:left="5760" w:hanging="360"/>
-      </w:pPr>
-      <w:rPr>
-        <w:rFonts w:ascii="Wingdings" w:hAnsi="Wingdings" w:hint="default"/>
-        <w:sz w:val="20"/>
-      </w:rPr>
-    </w:lvl>
-    <w:lvl w:ilvl="8" w:tentative="1">
-      <w:start w:val="1"/>
-      <w:numFmt w:val="bullet"/>
-      <w:lvlText w:val=""/>
-      <w:lvlJc w:val="left"/>
-      <w:pPr>
-        <w:tabs>
-          <w:tab w:val="num" w:pos="6480"/>
-        </w:tabs>
-        <w:ind w:left="6480" w:hanging="360"/>
-      </w:pPr>
-      <w:rPr>
-        <w:rFonts w:ascii="Wingdings" w:hAnsi="Wingdings" w:hint="default"/>
-        <w:sz w:val="20"/>
       </w:rPr>
     </w:lvl>
   </w:abstractNum>
-  <w:abstractNum w:abstractNumId="14" w15:restartNumberingAfterBreak="0">
+  <w:abstractNum w:abstractNumId="15" w15:restartNumberingAfterBreak="0">
     <w:nsid w:val="14C74B7E"/>
     <w:multiLevelType w:val="multilevel"/>
     <w:tmpl w:val="F8EE8AE6"/>
@@ -2753,7 +3878,7 @@
       </w:rPr>
     </w:lvl>
   </w:abstractNum>
-  <w:abstractNum w:abstractNumId="15" w15:restartNumberingAfterBreak="0">
+  <w:abstractNum w:abstractNumId="16" w15:restartNumberingAfterBreak="0">
     <w:nsid w:val="15311B9F"/>
     <w:multiLevelType w:val="hybridMultilevel"/>
     <w:tmpl w:val="D0A6154C"/>
@@ -2866,7 +3991,156 @@
       </w:rPr>
     </w:lvl>
   </w:abstractNum>
-  <w:abstractNum w:abstractNumId="16" w15:restartNumberingAfterBreak="0">
+  <w:abstractNum w:abstractNumId="17" w15:restartNumberingAfterBreak="0">
+    <w:nsid w:val="1A9B5F3A"/>
+    <w:multiLevelType w:val="multilevel"/>
+    <w:tmpl w:val="F1B2C84C"/>
+    <w:lvl w:ilvl="0">
+      <w:start w:val="1"/>
+      <w:numFmt w:val="bullet"/>
+      <w:lvlText w:val=""/>
+      <w:lvlJc w:val="left"/>
+      <w:pPr>
+        <w:tabs>
+          <w:tab w:val="num" w:pos="720"/>
+        </w:tabs>
+        <w:ind w:left="720" w:hanging="360"/>
+      </w:pPr>
+      <w:rPr>
+        <w:rFonts w:ascii="Symbol" w:hAnsi="Symbol" w:hint="default"/>
+        <w:sz w:val="20"/>
+      </w:rPr>
+    </w:lvl>
+    <w:lvl w:ilvl="1" w:tentative="1">
+      <w:start w:val="1"/>
+      <w:numFmt w:val="bullet"/>
+      <w:lvlText w:val="o"/>
+      <w:lvlJc w:val="left"/>
+      <w:pPr>
+        <w:tabs>
+          <w:tab w:val="num" w:pos="1440"/>
+        </w:tabs>
+        <w:ind w:left="1440" w:hanging="360"/>
+      </w:pPr>
+      <w:rPr>
+        <w:rFonts w:ascii="Courier New" w:hAnsi="Courier New" w:hint="default"/>
+        <w:sz w:val="20"/>
+      </w:rPr>
+    </w:lvl>
+    <w:lvl w:ilvl="2" w:tentative="1">
+      <w:start w:val="1"/>
+      <w:numFmt w:val="bullet"/>
+      <w:lvlText w:val=""/>
+      <w:lvlJc w:val="left"/>
+      <w:pPr>
+        <w:tabs>
+          <w:tab w:val="num" w:pos="2160"/>
+        </w:tabs>
+        <w:ind w:left="2160" w:hanging="360"/>
+      </w:pPr>
+      <w:rPr>
+        <w:rFonts w:ascii="Wingdings" w:hAnsi="Wingdings" w:hint="default"/>
+        <w:sz w:val="20"/>
+      </w:rPr>
+    </w:lvl>
+    <w:lvl w:ilvl="3" w:tentative="1">
+      <w:start w:val="1"/>
+      <w:numFmt w:val="bullet"/>
+      <w:lvlText w:val=""/>
+      <w:lvlJc w:val="left"/>
+      <w:pPr>
+        <w:tabs>
+          <w:tab w:val="num" w:pos="2880"/>
+        </w:tabs>
+        <w:ind w:left="2880" w:hanging="360"/>
+      </w:pPr>
+      <w:rPr>
+        <w:rFonts w:ascii="Wingdings" w:hAnsi="Wingdings" w:hint="default"/>
+        <w:sz w:val="20"/>
+      </w:rPr>
+    </w:lvl>
+    <w:lvl w:ilvl="4" w:tentative="1">
+      <w:start w:val="1"/>
+      <w:numFmt w:val="bullet"/>
+      <w:lvlText w:val=""/>
+      <w:lvlJc w:val="left"/>
+      <w:pPr>
+        <w:tabs>
+          <w:tab w:val="num" w:pos="3600"/>
+        </w:tabs>
+        <w:ind w:left="3600" w:hanging="360"/>
+      </w:pPr>
+      <w:rPr>
+        <w:rFonts w:ascii="Wingdings" w:hAnsi="Wingdings" w:hint="default"/>
+        <w:sz w:val="20"/>
+      </w:rPr>
+    </w:lvl>
+    <w:lvl w:ilvl="5" w:tentative="1">
+      <w:start w:val="1"/>
+      <w:numFmt w:val="bullet"/>
+      <w:lvlText w:val=""/>
+      <w:lvlJc w:val="left"/>
+      <w:pPr>
+        <w:tabs>
+          <w:tab w:val="num" w:pos="4320"/>
+        </w:tabs>
+        <w:ind w:left="4320" w:hanging="360"/>
+      </w:pPr>
+      <w:rPr>
+        <w:rFonts w:ascii="Wingdings" w:hAnsi="Wingdings" w:hint="default"/>
+        <w:sz w:val="20"/>
+      </w:rPr>
+    </w:lvl>
+    <w:lvl w:ilvl="6" w:tentative="1">
+      <w:start w:val="1"/>
+      <w:numFmt w:val="bullet"/>
+      <w:lvlText w:val=""/>
+      <w:lvlJc w:val="left"/>
+      <w:pPr>
+        <w:tabs>
+          <w:tab w:val="num" w:pos="5040"/>
+        </w:tabs>
+        <w:ind w:left="5040" w:hanging="360"/>
+      </w:pPr>
+      <w:rPr>
+        <w:rFonts w:ascii="Wingdings" w:hAnsi="Wingdings" w:hint="default"/>
+        <w:sz w:val="20"/>
+      </w:rPr>
+    </w:lvl>
+    <w:lvl w:ilvl="7" w:tentative="1">
+      <w:start w:val="1"/>
+      <w:numFmt w:val="bullet"/>
+      <w:lvlText w:val=""/>
+      <w:lvlJc w:val="left"/>
+      <w:pPr>
+        <w:tabs>
+          <w:tab w:val="num" w:pos="5760"/>
+        </w:tabs>
+        <w:ind w:left="5760" w:hanging="360"/>
+      </w:pPr>
+      <w:rPr>
+        <w:rFonts w:ascii="Wingdings" w:hAnsi="Wingdings" w:hint="default"/>
+        <w:sz w:val="20"/>
+      </w:rPr>
+    </w:lvl>
+    <w:lvl w:ilvl="8" w:tentative="1">
+      <w:start w:val="1"/>
+      <w:numFmt w:val="bullet"/>
+      <w:lvlText w:val=""/>
+      <w:lvlJc w:val="left"/>
+      <w:pPr>
+        <w:tabs>
+          <w:tab w:val="num" w:pos="6480"/>
+        </w:tabs>
+        <w:ind w:left="6480" w:hanging="360"/>
+      </w:pPr>
+      <w:rPr>
+        <w:rFonts w:ascii="Wingdings" w:hAnsi="Wingdings" w:hint="default"/>
+        <w:sz w:val="20"/>
+      </w:rPr>
+    </w:lvl>
+  </w:abstractNum>
+  <w:abstractNum w:abstractNumId="18" w15:restartNumberingAfterBreak="0">
     <w:nsid w:val="1C715049"/>
     <w:multiLevelType w:val="hybridMultilevel"/>
     <w:tmpl w:val="A6EAD85E"/>
@@ -2979,7 +4253,7 @@
       </w:rPr>
     </w:lvl>
   </w:abstractNum>
-  <w:abstractNum w:abstractNumId="17" w15:restartNumberingAfterBreak="0">
+  <w:abstractNum w:abstractNumId="19" w15:restartNumberingAfterBreak="0">
     <w:nsid w:val="1FA93F0F"/>
     <w:multiLevelType w:val="hybridMultilevel"/>
     <w:tmpl w:val="B136FE6A"/>
@@ -3092,7 +4366,156 @@
       </w:rPr>
     </w:lvl>
   </w:abstractNum>
-  <w:abstractNum w:abstractNumId="18" w15:restartNumberingAfterBreak="0">
+  <w:abstractNum w:abstractNumId="20" w15:restartNumberingAfterBreak="0">
+    <w:nsid w:val="21143B8A"/>
+    <w:multiLevelType w:val="multilevel"/>
+    <w:tmpl w:val="AF7CA82C"/>
+    <w:lvl w:ilvl="0">
+      <w:start w:val="1"/>
+      <w:numFmt w:val="bullet"/>
+      <w:lvlText w:val=""/>
+      <w:lvlJc w:val="left"/>
+      <w:pPr>
+        <w:tabs>
+          <w:tab w:val="num" w:pos="720"/>
+        </w:tabs>
+        <w:ind w:left="720" w:hanging="360"/>
+      </w:pPr>
+      <w:rPr>
+        <w:rFonts w:ascii="Symbol" w:hAnsi="Symbol" w:hint="default"/>
+        <w:sz w:val="16"/>
+      </w:rPr>
+    </w:lvl>
+    <w:lvl w:ilvl="1" w:tentative="1">
+      <w:start w:val="1"/>
+      <w:numFmt w:val="bullet"/>
+      <w:lvlText w:val="o"/>
+      <w:lvlJc w:val="left"/>
+      <w:pPr>
+        <w:tabs>
+          <w:tab w:val="num" w:pos="1440"/>
+        </w:tabs>
+        <w:ind w:left="1440" w:hanging="360"/>
+      </w:pPr>
+      <w:rPr>
+        <w:rFonts w:ascii="Courier New" w:hAnsi="Courier New" w:hint="default"/>
+        <w:sz w:val="20"/>
+      </w:rPr>
+    </w:lvl>
+    <w:lvl w:ilvl="2" w:tentative="1">
+      <w:start w:val="1"/>
+      <w:numFmt w:val="bullet"/>
+      <w:lvlText w:val=""/>
+      <w:lvlJc w:val="left"/>
+      <w:pPr>
+        <w:tabs>
+          <w:tab w:val="num" w:pos="2160"/>
+        </w:tabs>
+        <w:ind w:left="2160" w:hanging="360"/>
+      </w:pPr>
+      <w:rPr>
+        <w:rFonts w:ascii="Wingdings" w:hAnsi="Wingdings" w:hint="default"/>
+        <w:sz w:val="20"/>
+      </w:rPr>
+    </w:lvl>
+    <w:lvl w:ilvl="3" w:tentative="1">
+      <w:start w:val="1"/>
+      <w:numFmt w:val="bullet"/>
+      <w:lvlText w:val=""/>
+      <w:lvlJc w:val="left"/>
+      <w:pPr>
+        <w:tabs>
+          <w:tab w:val="num" w:pos="2880"/>
+        </w:tabs>
+        <w:ind w:left="2880" w:hanging="360"/>
+      </w:pPr>
+      <w:rPr>
+        <w:rFonts w:ascii="Wingdings" w:hAnsi="Wingdings" w:hint="default"/>
+        <w:sz w:val="20"/>
+      </w:rPr>
+    </w:lvl>
+    <w:lvl w:ilvl="4" w:tentative="1">
+      <w:start w:val="1"/>
+      <w:numFmt w:val="bullet"/>
+      <w:lvlText w:val=""/>
+      <w:lvlJc w:val="left"/>
+      <w:pPr>
+        <w:tabs>
+          <w:tab w:val="num" w:pos="3600"/>
+        </w:tabs>
+        <w:ind w:left="3600" w:hanging="360"/>
+      </w:pPr>
+      <w:rPr>
+        <w:rFonts w:ascii="Wingdings" w:hAnsi="Wingdings" w:hint="default"/>
+        <w:sz w:val="20"/>
+      </w:rPr>
+    </w:lvl>
+    <w:lvl w:ilvl="5" w:tentative="1">
+      <w:start w:val="1"/>
+      <w:numFmt w:val="bullet"/>
+      <w:lvlText w:val=""/>
+      <w:lvlJc w:val="left"/>
+      <w:pPr>
+        <w:tabs>
+          <w:tab w:val="num" w:pos="4320"/>
+        </w:tabs>
+        <w:ind w:left="4320" w:hanging="360"/>
+      </w:pPr>
+      <w:rPr>
+        <w:rFonts w:ascii="Wingdings" w:hAnsi="Wingdings" w:hint="default"/>
+        <w:sz w:val="20"/>
+      </w:rPr>
+    </w:lvl>
+    <w:lvl w:ilvl="6" w:tentative="1">
+      <w:start w:val="1"/>
+      <w:numFmt w:val="bullet"/>
+      <w:lvlText w:val=""/>
+      <w:lvlJc w:val="left"/>
+      <w:pPr>
+        <w:tabs>
+          <w:tab w:val="num" w:pos="5040"/>
+        </w:tabs>
+        <w:ind w:left="5040" w:hanging="360"/>
+      </w:pPr>
+      <w:rPr>
+        <w:rFonts w:ascii="Wingdings" w:hAnsi="Wingdings" w:hint="default"/>
+        <w:sz w:val="20"/>
+      </w:rPr>
+    </w:lvl>
+    <w:lvl w:ilvl="7" w:tentative="1">
+      <w:start w:val="1"/>
+      <w:numFmt w:val="bullet"/>
+      <w:lvlText w:val=""/>
+      <w:lvlJc w:val="left"/>
+      <w:pPr>
+        <w:tabs>
+          <w:tab w:val="num" w:pos="5760"/>
+        </w:tabs>
+        <w:ind w:left="5760" w:hanging="360"/>
+      </w:pPr>
+      <w:rPr>
+        <w:rFonts w:ascii="Wingdings" w:hAnsi="Wingdings" w:hint="default"/>
+        <w:sz w:val="20"/>
+      </w:rPr>
+    </w:lvl>
+    <w:lvl w:ilvl="8" w:tentative="1">
+      <w:start w:val="1"/>
+      <w:numFmt w:val="bullet"/>
+      <w:lvlText w:val=""/>
+      <w:lvlJc w:val="left"/>
+      <w:pPr>
+        <w:tabs>
+          <w:tab w:val="num" w:pos="6480"/>
+        </w:tabs>
+        <w:ind w:left="6480" w:hanging="360"/>
+      </w:pPr>
+      <w:rPr>
+        <w:rFonts w:ascii="Wingdings" w:hAnsi="Wingdings" w:hint="default"/>
+        <w:sz w:val="20"/>
+      </w:rPr>
+    </w:lvl>
+  </w:abstractNum>
+  <w:abstractNum w:abstractNumId="21" w15:restartNumberingAfterBreak="0">
     <w:nsid w:val="23D850FE"/>
     <w:multiLevelType w:val="multilevel"/>
     <w:tmpl w:val="D33AFDE0"/>
@@ -3241,17 +4664,17 @@
       </w:rPr>
     </w:lvl>
   </w:abstractNum>
-  <w:abstractNum w:abstractNumId="19" w15:restartNumberingAfterBreak="0">
+  <w:abstractNum w:abstractNumId="22" w15:restartNumberingAfterBreak="0">
     <w:nsid w:val="2787199C"/>
     <w:multiLevelType w:val="hybridMultilevel"/>
-    <w:tmpl w:val="EBEA11C0"/>
+    <w:tmpl w:val="C9A203C2"/>
     <w:lvl w:ilvl="0" w:tplc="35A0BD22">
       <w:start w:val="1"/>
       <w:numFmt w:val="bullet"/>
       <w:lvlText w:val=""/>
       <w:lvlJc w:val="left"/>
       <w:pPr>
-        <w:ind w:left="360" w:hanging="360"/>
+        <w:ind w:left="720" w:hanging="360"/>
       </w:pPr>
       <w:rPr>
         <w:rFonts w:ascii="Symbol" w:hAnsi="Symbol" w:hint="default"/>
@@ -3264,7 +4687,7 @@
       <w:lvlText w:val="o"/>
       <w:lvlJc w:val="left"/>
       <w:pPr>
-        <w:ind w:left="1080" w:hanging="360"/>
+        <w:ind w:left="1440" w:hanging="360"/>
       </w:pPr>
       <w:rPr>
         <w:rFonts w:ascii="Courier New" w:hAnsi="Courier New" w:cs="Courier New" w:hint="default"/>
@@ -3276,7 +4699,7 @@
       <w:lvlText w:val=""/>
       <w:lvlJc w:val="left"/>
       <w:pPr>
-        <w:ind w:left="1800" w:hanging="360"/>
+        <w:ind w:left="2160" w:hanging="360"/>
       </w:pPr>
       <w:rPr>
         <w:rFonts w:ascii="Wingdings" w:hAnsi="Wingdings" w:hint="default"/>
@@ -3288,7 +4711,7 @@
       <w:lvlText w:val=""/>
       <w:lvlJc w:val="left"/>
       <w:pPr>
-        <w:ind w:left="2520" w:hanging="360"/>
+        <w:ind w:left="2880" w:hanging="360"/>
       </w:pPr>
       <w:rPr>
         <w:rFonts w:ascii="Symbol" w:hAnsi="Symbol" w:hint="default"/>
@@ -3300,7 +4723,7 @@
       <w:lvlText w:val="o"/>
       <w:lvlJc w:val="left"/>
       <w:pPr>
-        <w:ind w:left="3240" w:hanging="360"/>
+        <w:ind w:left="3600" w:hanging="360"/>
       </w:pPr>
       <w:rPr>
         <w:rFonts w:ascii="Courier New" w:hAnsi="Courier New" w:cs="Courier New" w:hint="default"/>
@@ -3312,7 +4735,7 @@
       <w:lvlText w:val=""/>
       <w:lvlJc w:val="left"/>
       <w:pPr>
-        <w:ind w:left="3960" w:hanging="360"/>
+        <w:ind w:left="4320" w:hanging="360"/>
       </w:pPr>
       <w:rPr>
         <w:rFonts w:ascii="Wingdings" w:hAnsi="Wingdings" w:hint="default"/>
@@ -3324,7 +4747,7 @@
       <w:lvlText w:val=""/>
       <w:lvlJc w:val="left"/>
       <w:pPr>
-        <w:ind w:left="4680" w:hanging="360"/>
+        <w:ind w:left="5040" w:hanging="360"/>
       </w:pPr>
       <w:rPr>
         <w:rFonts w:ascii="Symbol" w:hAnsi="Symbol" w:hint="default"/>
@@ -3336,7 +4759,7 @@
       <w:lvlText w:val="o"/>
       <w:lvlJc w:val="left"/>
       <w:pPr>
-        <w:ind w:left="5400" w:hanging="360"/>
+        <w:ind w:left="5760" w:hanging="360"/>
       </w:pPr>
       <w:rPr>
         <w:rFonts w:ascii="Courier New" w:hAnsi="Courier New" w:cs="Courier New" w:hint="default"/>
@@ -3348,14 +4771,14 @@
       <w:lvlText w:val=""/>
       <w:lvlJc w:val="left"/>
       <w:pPr>
-        <w:ind w:left="6120" w:hanging="360"/>
+        <w:ind w:left="6480" w:hanging="360"/>
       </w:pPr>
       <w:rPr>
         <w:rFonts w:ascii="Wingdings" w:hAnsi="Wingdings" w:hint="default"/>
       </w:rPr>
     </w:lvl>
   </w:abstractNum>
-  <w:abstractNum w:abstractNumId="20" w15:restartNumberingAfterBreak="0">
+  <w:abstractNum w:abstractNumId="23" w15:restartNumberingAfterBreak="0">
     <w:nsid w:val="2C463DC8"/>
     <w:multiLevelType w:val="hybridMultilevel"/>
     <w:tmpl w:val="44B8CD72"/>
@@ -3468,7 +4891,7 @@
       </w:rPr>
     </w:lvl>
   </w:abstractNum>
-  <w:abstractNum w:abstractNumId="21" w15:restartNumberingAfterBreak="0">
+  <w:abstractNum w:abstractNumId="24" w15:restartNumberingAfterBreak="0">
     <w:nsid w:val="2C876F04"/>
     <w:multiLevelType w:val="multilevel"/>
     <w:tmpl w:val="5B762D66"/>
@@ -3617,7 +5040,7 @@
       </w:rPr>
     </w:lvl>
   </w:abstractNum>
-  <w:abstractNum w:abstractNumId="22" w15:restartNumberingAfterBreak="0">
+  <w:abstractNum w:abstractNumId="25" w15:restartNumberingAfterBreak="0">
     <w:nsid w:val="385008CF"/>
     <w:multiLevelType w:val="hybridMultilevel"/>
     <w:tmpl w:val="3378D24C"/>
@@ -3730,7 +5153,7 @@
       </w:rPr>
     </w:lvl>
   </w:abstractNum>
-  <w:abstractNum w:abstractNumId="23" w15:restartNumberingAfterBreak="0">
+  <w:abstractNum w:abstractNumId="26" w15:restartNumberingAfterBreak="0">
     <w:nsid w:val="3AB0222B"/>
     <w:multiLevelType w:val="multilevel"/>
     <w:tmpl w:val="14A8B38E"/>
@@ -3879,7 +5302,7 @@
       </w:rPr>
     </w:lvl>
   </w:abstractNum>
-  <w:abstractNum w:abstractNumId="24" w15:restartNumberingAfterBreak="0">
+  <w:abstractNum w:abstractNumId="27" w15:restartNumberingAfterBreak="0">
     <w:nsid w:val="3B9D3D1D"/>
     <w:multiLevelType w:val="hybridMultilevel"/>
     <w:tmpl w:val="71DA417C"/>
@@ -3991,7 +5414,7 @@
       </w:rPr>
     </w:lvl>
   </w:abstractNum>
-  <w:abstractNum w:abstractNumId="25" w15:restartNumberingAfterBreak="0">
+  <w:abstractNum w:abstractNumId="28" w15:restartNumberingAfterBreak="0">
     <w:nsid w:val="4510309A"/>
     <w:multiLevelType w:val="multilevel"/>
     <w:tmpl w:val="748200A4"/>
@@ -4140,7 +5563,7 @@
       </w:rPr>
     </w:lvl>
   </w:abstractNum>
-  <w:abstractNum w:abstractNumId="26" w15:restartNumberingAfterBreak="0">
+  <w:abstractNum w:abstractNumId="29" w15:restartNumberingAfterBreak="0">
     <w:nsid w:val="471B1C11"/>
     <w:multiLevelType w:val="hybridMultilevel"/>
     <w:tmpl w:val="4A12FB0C"/>
@@ -4252,7 +5675,7 @@
       </w:rPr>
     </w:lvl>
   </w:abstractNum>
-  <w:abstractNum w:abstractNumId="27" w15:restartNumberingAfterBreak="0">
+  <w:abstractNum w:abstractNumId="30" w15:restartNumberingAfterBreak="0">
     <w:nsid w:val="4A8B08BD"/>
     <w:multiLevelType w:val="multilevel"/>
     <w:tmpl w:val="A2A6543C"/>
@@ -4401,7 +5824,7 @@
       </w:rPr>
     </w:lvl>
   </w:abstractNum>
-  <w:abstractNum w:abstractNumId="28" w15:restartNumberingAfterBreak="0">
+  <w:abstractNum w:abstractNumId="31" w15:restartNumberingAfterBreak="0">
     <w:nsid w:val="4B0C4B86"/>
     <w:multiLevelType w:val="multilevel"/>
     <w:tmpl w:val="1F9628D2"/>
@@ -4550,7 +5973,156 @@
       </w:rPr>
     </w:lvl>
   </w:abstractNum>
-  <w:abstractNum w:abstractNumId="29" w15:restartNumberingAfterBreak="0">
+  <w:abstractNum w:abstractNumId="32" w15:restartNumberingAfterBreak="0">
+    <w:nsid w:val="51B26A28"/>
+    <w:multiLevelType w:val="multilevel"/>
+    <w:tmpl w:val="A45610B2"/>
+    <w:lvl w:ilvl="0">
+      <w:start w:val="1"/>
+      <w:numFmt w:val="bullet"/>
+      <w:lvlText w:val=""/>
+      <w:lvlJc w:val="left"/>
+      <w:pPr>
+        <w:tabs>
+          <w:tab w:val="num" w:pos="502"/>
+        </w:tabs>
+        <w:ind w:left="502" w:hanging="360"/>
+      </w:pPr>
+      <w:rPr>
+        <w:rFonts w:ascii="Symbol" w:hAnsi="Symbol" w:hint="default"/>
+        <w:sz w:val="16"/>
+      </w:rPr>
+    </w:lvl>
+    <w:lvl w:ilvl="1" w:tentative="1">
+      <w:start w:val="1"/>
+      <w:numFmt w:val="bullet"/>
+      <w:lvlText w:val="o"/>
+      <w:lvlJc w:val="left"/>
+      <w:pPr>
+        <w:tabs>
+          <w:tab w:val="num" w:pos="1222"/>
+        </w:tabs>
+        <w:ind w:left="1222" w:hanging="360"/>
+      </w:pPr>
+      <w:rPr>
+        <w:rFonts w:ascii="Courier New" w:hAnsi="Courier New" w:hint="default"/>
+        <w:sz w:val="20"/>
+      </w:rPr>
+    </w:lvl>
+    <w:lvl w:ilvl="2" w:tentative="1">
+      <w:start w:val="1"/>
+      <w:numFmt w:val="bullet"/>
+      <w:lvlText w:val=""/>
+      <w:lvlJc w:val="left"/>
+      <w:pPr>
+        <w:tabs>
+          <w:tab w:val="num" w:pos="1942"/>
+        </w:tabs>
+        <w:ind w:left="1942" w:hanging="360"/>
+      </w:pPr>
+      <w:rPr>
+        <w:rFonts w:ascii="Wingdings" w:hAnsi="Wingdings" w:hint="default"/>
+        <w:sz w:val="20"/>
+      </w:rPr>
+    </w:lvl>
+    <w:lvl w:ilvl="3" w:tentative="1">
+      <w:start w:val="1"/>
+      <w:numFmt w:val="bullet"/>
+      <w:lvlText w:val=""/>
+      <w:lvlJc w:val="left"/>
+      <w:pPr>
+        <w:tabs>
+          <w:tab w:val="num" w:pos="2662"/>
+        </w:tabs>
+        <w:ind w:left="2662" w:hanging="360"/>
+      </w:pPr>
+      <w:rPr>
+        <w:rFonts w:ascii="Wingdings" w:hAnsi="Wingdings" w:hint="default"/>
+        <w:sz w:val="20"/>
+      </w:rPr>
+    </w:lvl>
+    <w:lvl w:ilvl="4" w:tentative="1">
+      <w:start w:val="1"/>
+      <w:numFmt w:val="bullet"/>
+      <w:lvlText w:val=""/>
+      <w:lvlJc w:val="left"/>
+      <w:pPr>
+        <w:tabs>
+          <w:tab w:val="num" w:pos="3382"/>
+        </w:tabs>
+        <w:ind w:left="3382" w:hanging="360"/>
+      </w:pPr>
+      <w:rPr>
+        <w:rFonts w:ascii="Wingdings" w:hAnsi="Wingdings" w:hint="default"/>
+        <w:sz w:val="20"/>
+      </w:rPr>
+    </w:lvl>
+    <w:lvl w:ilvl="5" w:tentative="1">
+      <w:start w:val="1"/>
+      <w:numFmt w:val="bullet"/>
+      <w:lvlText w:val=""/>
+      <w:lvlJc w:val="left"/>
+      <w:pPr>
+        <w:tabs>
+          <w:tab w:val="num" w:pos="4102"/>
+        </w:tabs>
+        <w:ind w:left="4102" w:hanging="360"/>
+      </w:pPr>
+      <w:rPr>
+        <w:rFonts w:ascii="Wingdings" w:hAnsi="Wingdings" w:hint="default"/>
+        <w:sz w:val="20"/>
+      </w:rPr>
+    </w:lvl>
+    <w:lvl w:ilvl="6" w:tentative="1">
+      <w:start w:val="1"/>
+      <w:numFmt w:val="bullet"/>
+      <w:lvlText w:val=""/>
+      <w:lvlJc w:val="left"/>
+      <w:pPr>
+        <w:tabs>
+          <w:tab w:val="num" w:pos="4822"/>
+        </w:tabs>
+        <w:ind w:left="4822" w:hanging="360"/>
+      </w:pPr>
+      <w:rPr>
+        <w:rFonts w:ascii="Wingdings" w:hAnsi="Wingdings" w:hint="default"/>
+        <w:sz w:val="20"/>
+      </w:rPr>
+    </w:lvl>
+    <w:lvl w:ilvl="7" w:tentative="1">
+      <w:start w:val="1"/>
+      <w:numFmt w:val="bullet"/>
+      <w:lvlText w:val=""/>
+      <w:lvlJc w:val="left"/>
+      <w:pPr>
+        <w:tabs>
+          <w:tab w:val="num" w:pos="5542"/>
+        </w:tabs>
+        <w:ind w:left="5542" w:hanging="360"/>
+      </w:pPr>
+      <w:rPr>
+        <w:rFonts w:ascii="Wingdings" w:hAnsi="Wingdings" w:hint="default"/>
+        <w:sz w:val="20"/>
+      </w:rPr>
+    </w:lvl>
+    <w:lvl w:ilvl="8" w:tentative="1">
+      <w:start w:val="1"/>
+      <w:numFmt w:val="bullet"/>
+      <w:lvlText w:val=""/>
+      <w:lvlJc w:val="left"/>
+      <w:pPr>
+        <w:tabs>
+          <w:tab w:val="num" w:pos="6262"/>
+        </w:tabs>
+        <w:ind w:left="6262" w:hanging="360"/>
+      </w:pPr>
+      <w:rPr>
+        <w:rFonts w:ascii="Wingdings" w:hAnsi="Wingdings" w:hint="default"/>
+        <w:sz w:val="20"/>
+      </w:rPr>
+    </w:lvl>
+  </w:abstractNum>
+  <w:abstractNum w:abstractNumId="33" w15:restartNumberingAfterBreak="0">
     <w:nsid w:val="5299781D"/>
     <w:multiLevelType w:val="hybridMultilevel"/>
     <w:tmpl w:val="E340AF20"/>
@@ -4662,7 +6234,7 @@
       </w:rPr>
     </w:lvl>
   </w:abstractNum>
-  <w:abstractNum w:abstractNumId="30" w15:restartNumberingAfterBreak="0">
+  <w:abstractNum w:abstractNumId="34" w15:restartNumberingAfterBreak="0">
     <w:nsid w:val="53E41B4D"/>
     <w:multiLevelType w:val="hybridMultilevel"/>
     <w:tmpl w:val="DBC80FCA"/>
@@ -4774,7 +6346,7 @@
       </w:rPr>
     </w:lvl>
   </w:abstractNum>
-  <w:abstractNum w:abstractNumId="31" w15:restartNumberingAfterBreak="0">
+  <w:abstractNum w:abstractNumId="35" w15:restartNumberingAfterBreak="0">
     <w:nsid w:val="54092097"/>
     <w:multiLevelType w:val="multilevel"/>
     <w:tmpl w:val="93AA872C"/>
@@ -4794,7 +6366,7 @@
         <w:sz w:val="16"/>
       </w:rPr>
     </w:lvl>
-    <w:lvl w:ilvl="1" w:tentative="1">
+    <w:lvl w:ilvl="1">
       <w:start w:val="1"/>
       <w:numFmt w:val="bullet"/>
       <w:lvlText w:val="o"/>
@@ -4923,7 +6495,156 @@
       </w:rPr>
     </w:lvl>
   </w:abstractNum>
-  <w:abstractNum w:abstractNumId="32" w15:restartNumberingAfterBreak="0">
+  <w:abstractNum w:abstractNumId="36" w15:restartNumberingAfterBreak="0">
+    <w:nsid w:val="578F5CCA"/>
+    <w:multiLevelType w:val="multilevel"/>
+    <w:tmpl w:val="0EC8668A"/>
+    <w:lvl w:ilvl="0">
+      <w:start w:val="1"/>
+      <w:numFmt w:val="bullet"/>
+      <w:lvlText w:val=""/>
+      <w:lvlJc w:val="left"/>
+      <w:pPr>
+        <w:tabs>
+          <w:tab w:val="num" w:pos="720"/>
+        </w:tabs>
+        <w:ind w:left="720" w:hanging="360"/>
+      </w:pPr>
+      <w:rPr>
+        <w:rFonts w:ascii="Symbol" w:hAnsi="Symbol" w:hint="default"/>
+        <w:sz w:val="20"/>
+      </w:rPr>
+    </w:lvl>
+    <w:lvl w:ilvl="1" w:tentative="1">
+      <w:start w:val="1"/>
+      <w:numFmt w:val="bullet"/>
+      <w:lvlText w:val="o"/>
+      <w:lvlJc w:val="left"/>
+      <w:pPr>
+        <w:tabs>
+          <w:tab w:val="num" w:pos="1440"/>
+        </w:tabs>
+        <w:ind w:left="1440" w:hanging="360"/>
+      </w:pPr>
+      <w:rPr>
+        <w:rFonts w:ascii="Courier New" w:hAnsi="Courier New" w:hint="default"/>
+        <w:sz w:val="20"/>
+      </w:rPr>
+    </w:lvl>
+    <w:lvl w:ilvl="2" w:tentative="1">
+      <w:start w:val="1"/>
+      <w:numFmt w:val="bullet"/>
+      <w:lvlText w:val=""/>
+      <w:lvlJc w:val="left"/>
+      <w:pPr>
+        <w:tabs>
+          <w:tab w:val="num" w:pos="2160"/>
+        </w:tabs>
+        <w:ind w:left="2160" w:hanging="360"/>
+      </w:pPr>
+      <w:rPr>
+        <w:rFonts w:ascii="Wingdings" w:hAnsi="Wingdings" w:hint="default"/>
+        <w:sz w:val="20"/>
+      </w:rPr>
+    </w:lvl>
+    <w:lvl w:ilvl="3" w:tentative="1">
+      <w:start w:val="1"/>
+      <w:numFmt w:val="bullet"/>
+      <w:lvlText w:val=""/>
+      <w:lvlJc w:val="left"/>
+      <w:pPr>
+        <w:tabs>
+          <w:tab w:val="num" w:pos="2880"/>
+        </w:tabs>
+        <w:ind w:left="2880" w:hanging="360"/>
+      </w:pPr>
+      <w:rPr>
+        <w:rFonts w:ascii="Wingdings" w:hAnsi="Wingdings" w:hint="default"/>
+        <w:sz w:val="20"/>
+      </w:rPr>
+    </w:lvl>
+    <w:lvl w:ilvl="4" w:tentative="1">
+      <w:start w:val="1"/>
+      <w:numFmt w:val="bullet"/>
+      <w:lvlText w:val=""/>
+      <w:lvlJc w:val="left"/>
+      <w:pPr>
+        <w:tabs>
+          <w:tab w:val="num" w:pos="3600"/>
+        </w:tabs>
+        <w:ind w:left="3600" w:hanging="360"/>
+      </w:pPr>
+      <w:rPr>
+        <w:rFonts w:ascii="Wingdings" w:hAnsi="Wingdings" w:hint="default"/>
+        <w:sz w:val="20"/>
+      </w:rPr>
+    </w:lvl>
+    <w:lvl w:ilvl="5" w:tentative="1">
+      <w:start w:val="1"/>
+      <w:numFmt w:val="bullet"/>
+      <w:lvlText w:val=""/>
+      <w:lvlJc w:val="left"/>
+      <w:pPr>
+        <w:tabs>
+          <w:tab w:val="num" w:pos="4320"/>
+        </w:tabs>
+        <w:ind w:left="4320" w:hanging="360"/>
+      </w:pPr>
+      <w:rPr>
+        <w:rFonts w:ascii="Wingdings" w:hAnsi="Wingdings" w:hint="default"/>
+        <w:sz w:val="20"/>
+      </w:rPr>
+    </w:lvl>
+    <w:lvl w:ilvl="6" w:tentative="1">
+      <w:start w:val="1"/>
+      <w:numFmt w:val="bullet"/>
+      <w:lvlText w:val=""/>
+      <w:lvlJc w:val="left"/>
+      <w:pPr>
+        <w:tabs>
+          <w:tab w:val="num" w:pos="5040"/>
+        </w:tabs>
+        <w:ind w:left="5040" w:hanging="360"/>
+      </w:pPr>
+      <w:rPr>
+        <w:rFonts w:ascii="Wingdings" w:hAnsi="Wingdings" w:hint="default"/>
+        <w:sz w:val="20"/>
+      </w:rPr>
+    </w:lvl>
+    <w:lvl w:ilvl="7" w:tentative="1">
+      <w:start w:val="1"/>
+      <w:numFmt w:val="bullet"/>
+      <w:lvlText w:val=""/>
+      <w:lvlJc w:val="left"/>
+      <w:pPr>
+        <w:tabs>
+          <w:tab w:val="num" w:pos="5760"/>
+        </w:tabs>
+        <w:ind w:left="5760" w:hanging="360"/>
+      </w:pPr>
+      <w:rPr>
+        <w:rFonts w:ascii="Wingdings" w:hAnsi="Wingdings" w:hint="default"/>
+        <w:sz w:val="20"/>
+      </w:rPr>
+    </w:lvl>
+    <w:lvl w:ilvl="8" w:tentative="1">
+      <w:start w:val="1"/>
+      <w:numFmt w:val="bullet"/>
+      <w:lvlText w:val=""/>
+      <w:lvlJc w:val="left"/>
+      <w:pPr>
+        <w:tabs>
+          <w:tab w:val="num" w:pos="6480"/>
+        </w:tabs>
+        <w:ind w:left="6480" w:hanging="360"/>
+      </w:pPr>
+      <w:rPr>
+        <w:rFonts w:ascii="Wingdings" w:hAnsi="Wingdings" w:hint="default"/>
+        <w:sz w:val="20"/>
+      </w:rPr>
+    </w:lvl>
+  </w:abstractNum>
+  <w:abstractNum w:abstractNumId="37" w15:restartNumberingAfterBreak="0">
     <w:nsid w:val="5B0E705D"/>
     <w:multiLevelType w:val="hybridMultilevel"/>
     <w:tmpl w:val="2D4061A4"/>
@@ -5035,7 +6756,7 @@
       </w:rPr>
     </w:lvl>
   </w:abstractNum>
-  <w:abstractNum w:abstractNumId="33" w15:restartNumberingAfterBreak="0">
+  <w:abstractNum w:abstractNumId="38" w15:restartNumberingAfterBreak="0">
     <w:nsid w:val="5B742FA3"/>
     <w:multiLevelType w:val="multilevel"/>
     <w:tmpl w:val="90E2B560"/>
@@ -5181,7 +6902,7 @@
       </w:rPr>
     </w:lvl>
   </w:abstractNum>
-  <w:abstractNum w:abstractNumId="34" w15:restartNumberingAfterBreak="0">
+  <w:abstractNum w:abstractNumId="39" w15:restartNumberingAfterBreak="0">
     <w:nsid w:val="5C4045B3"/>
     <w:multiLevelType w:val="hybridMultilevel"/>
     <w:tmpl w:val="635AFC14"/>
@@ -5294,7 +7015,7 @@
       </w:rPr>
     </w:lvl>
   </w:abstractNum>
-  <w:abstractNum w:abstractNumId="35" w15:restartNumberingAfterBreak="0">
+  <w:abstractNum w:abstractNumId="40" w15:restartNumberingAfterBreak="0">
     <w:nsid w:val="60740EB2"/>
     <w:multiLevelType w:val="hybridMultilevel"/>
     <w:tmpl w:val="9AC4E0AA"/>
@@ -5406,7 +7127,7 @@
       </w:rPr>
     </w:lvl>
   </w:abstractNum>
-  <w:abstractNum w:abstractNumId="36" w15:restartNumberingAfterBreak="0">
+  <w:abstractNum w:abstractNumId="41" w15:restartNumberingAfterBreak="0">
     <w:nsid w:val="669E0EFB"/>
     <w:multiLevelType w:val="multilevel"/>
     <w:tmpl w:val="EC982908"/>
@@ -5555,7 +7276,7 @@
       </w:rPr>
     </w:lvl>
   </w:abstractNum>
-  <w:abstractNum w:abstractNumId="37" w15:restartNumberingAfterBreak="0">
+  <w:abstractNum w:abstractNumId="42" w15:restartNumberingAfterBreak="0">
     <w:nsid w:val="6B4503B5"/>
     <w:multiLevelType w:val="hybridMultilevel"/>
     <w:tmpl w:val="3A38CCF0"/>
@@ -5667,7 +7388,7 @@
       </w:rPr>
     </w:lvl>
   </w:abstractNum>
-  <w:abstractNum w:abstractNumId="38" w15:restartNumberingAfterBreak="0">
+  <w:abstractNum w:abstractNumId="43" w15:restartNumberingAfterBreak="0">
     <w:nsid w:val="6CA8351B"/>
     <w:multiLevelType w:val="multilevel"/>
     <w:tmpl w:val="10E4633E"/>
@@ -5816,7 +7537,7 @@
       </w:rPr>
     </w:lvl>
   </w:abstractNum>
-  <w:abstractNum w:abstractNumId="39" w15:restartNumberingAfterBreak="0">
+  <w:abstractNum w:abstractNumId="44" w15:restartNumberingAfterBreak="0">
     <w:nsid w:val="6E382AA4"/>
     <w:multiLevelType w:val="hybridMultilevel"/>
     <w:tmpl w:val="4496ABA2"/>
@@ -5929,10 +7650,159 @@
       </w:rPr>
     </w:lvl>
   </w:abstractNum>
-  <w:abstractNum w:abstractNumId="40" w15:restartNumberingAfterBreak="0">
-    <w:nsid w:val="76F01A2E"/>
+  <w:abstractNum w:abstractNumId="45" w15:restartNumberingAfterBreak="0">
+    <w:nsid w:val="72B727FD"/>
     <w:multiLevelType w:val="multilevel"/>
-    <w:tmpl w:val="E2546124"/>
+    <w:tmpl w:val="72E05E08"/>
+    <w:lvl w:ilvl="0">
+      <w:start w:val="1"/>
+      <w:numFmt w:val="bullet"/>
+      <w:lvlText w:val=""/>
+      <w:lvlJc w:val="left"/>
+      <w:pPr>
+        <w:tabs>
+          <w:tab w:val="num" w:pos="720"/>
+        </w:tabs>
+        <w:ind w:left="720" w:hanging="360"/>
+      </w:pPr>
+      <w:rPr>
+        <w:rFonts w:ascii="Symbol" w:hAnsi="Symbol" w:hint="default"/>
+        <w:sz w:val="16"/>
+      </w:rPr>
+    </w:lvl>
+    <w:lvl w:ilvl="1" w:tentative="1">
+      <w:start w:val="1"/>
+      <w:numFmt w:val="bullet"/>
+      <w:lvlText w:val="o"/>
+      <w:lvlJc w:val="left"/>
+      <w:pPr>
+        <w:tabs>
+          <w:tab w:val="num" w:pos="1440"/>
+        </w:tabs>
+        <w:ind w:left="1440" w:hanging="360"/>
+      </w:pPr>
+      <w:rPr>
+        <w:rFonts w:ascii="Courier New" w:hAnsi="Courier New" w:hint="default"/>
+        <w:sz w:val="20"/>
+      </w:rPr>
+    </w:lvl>
+    <w:lvl w:ilvl="2" w:tentative="1">
+      <w:start w:val="1"/>
+      <w:numFmt w:val="bullet"/>
+      <w:lvlText w:val=""/>
+      <w:lvlJc w:val="left"/>
+      <w:pPr>
+        <w:tabs>
+          <w:tab w:val="num" w:pos="2160"/>
+        </w:tabs>
+        <w:ind w:left="2160" w:hanging="360"/>
+      </w:pPr>
+      <w:rPr>
+        <w:rFonts w:ascii="Wingdings" w:hAnsi="Wingdings" w:hint="default"/>
+        <w:sz w:val="20"/>
+      </w:rPr>
+    </w:lvl>
+    <w:lvl w:ilvl="3" w:tentative="1">
+      <w:start w:val="1"/>
+      <w:numFmt w:val="bullet"/>
+      <w:lvlText w:val=""/>
+      <w:lvlJc w:val="left"/>
+      <w:pPr>
+        <w:tabs>
+          <w:tab w:val="num" w:pos="2880"/>
+        </w:tabs>
+        <w:ind w:left="2880" w:hanging="360"/>
+      </w:pPr>
+      <w:rPr>
+        <w:rFonts w:ascii="Wingdings" w:hAnsi="Wingdings" w:hint="default"/>
+        <w:sz w:val="20"/>
+      </w:rPr>
+    </w:lvl>
+    <w:lvl w:ilvl="4" w:tentative="1">
+      <w:start w:val="1"/>
+      <w:numFmt w:val="bullet"/>
+      <w:lvlText w:val=""/>
+      <w:lvlJc w:val="left"/>
+      <w:pPr>
+        <w:tabs>
+          <w:tab w:val="num" w:pos="3600"/>
+        </w:tabs>
+        <w:ind w:left="3600" w:hanging="360"/>
+      </w:pPr>
+      <w:rPr>
+        <w:rFonts w:ascii="Wingdings" w:hAnsi="Wingdings" w:hint="default"/>
+        <w:sz w:val="20"/>
+      </w:rPr>
+    </w:lvl>
+    <w:lvl w:ilvl="5" w:tentative="1">
+      <w:start w:val="1"/>
+      <w:numFmt w:val="bullet"/>
+      <w:lvlText w:val=""/>
+      <w:lvlJc w:val="left"/>
+      <w:pPr>
+        <w:tabs>
+          <w:tab w:val="num" w:pos="4320"/>
+        </w:tabs>
+        <w:ind w:left="4320" w:hanging="360"/>
+      </w:pPr>
+      <w:rPr>
+        <w:rFonts w:ascii="Wingdings" w:hAnsi="Wingdings" w:hint="default"/>
+        <w:sz w:val="20"/>
+      </w:rPr>
+    </w:lvl>
+    <w:lvl w:ilvl="6" w:tentative="1">
+      <w:start w:val="1"/>
+      <w:numFmt w:val="bullet"/>
+      <w:lvlText w:val=""/>
+      <w:lvlJc w:val="left"/>
+      <w:pPr>
+        <w:tabs>
+          <w:tab w:val="num" w:pos="5040"/>
+        </w:tabs>
+        <w:ind w:left="5040" w:hanging="360"/>
+      </w:pPr>
+      <w:rPr>
+        <w:rFonts w:ascii="Wingdings" w:hAnsi="Wingdings" w:hint="default"/>
+        <w:sz w:val="20"/>
+      </w:rPr>
+    </w:lvl>
+    <w:lvl w:ilvl="7" w:tentative="1">
+      <w:start w:val="1"/>
+      <w:numFmt w:val="bullet"/>
+      <w:lvlText w:val=""/>
+      <w:lvlJc w:val="left"/>
+      <w:pPr>
+        <w:tabs>
+          <w:tab w:val="num" w:pos="5760"/>
+        </w:tabs>
+        <w:ind w:left="5760" w:hanging="360"/>
+      </w:pPr>
+      <w:rPr>
+        <w:rFonts w:ascii="Wingdings" w:hAnsi="Wingdings" w:hint="default"/>
+        <w:sz w:val="20"/>
+      </w:rPr>
+    </w:lvl>
+    <w:lvl w:ilvl="8" w:tentative="1">
+      <w:start w:val="1"/>
+      <w:numFmt w:val="bullet"/>
+      <w:lvlText w:val=""/>
+      <w:lvlJc w:val="left"/>
+      <w:pPr>
+        <w:tabs>
+          <w:tab w:val="num" w:pos="6480"/>
+        </w:tabs>
+        <w:ind w:left="6480" w:hanging="360"/>
+      </w:pPr>
+      <w:rPr>
+        <w:rFonts w:ascii="Wingdings" w:hAnsi="Wingdings" w:hint="default"/>
+        <w:sz w:val="20"/>
+      </w:rPr>
+    </w:lvl>
+  </w:abstractNum>
+  <w:abstractNum w:abstractNumId="46" w15:restartNumberingAfterBreak="0">
+    <w:nsid w:val="7CBD452D"/>
+    <w:multiLevelType w:val="multilevel"/>
+    <w:tmpl w:val="C6CC2462"/>
     <w:lvl w:ilvl="0">
       <w:start w:val="1"/>
       <w:numFmt w:val="bullet"/>
@@ -6106,103 +7976,121 @@
     <w:abstractNumId w:val="0"/>
   </w:num>
   <w:num w:numId="10" w16cid:durableId="1106461352">
-    <w:abstractNumId w:val="32"/>
+    <w:abstractNumId w:val="37"/>
   </w:num>
   <w:num w:numId="11" w16cid:durableId="1652558509">
-    <w:abstractNumId w:val="11"/>
+    <w:abstractNumId w:val="12"/>
   </w:num>
   <w:num w:numId="12" w16cid:durableId="1706445552">
-    <w:abstractNumId w:val="20"/>
+    <w:abstractNumId w:val="23"/>
   </w:num>
   <w:num w:numId="13" w16cid:durableId="235895479">
-    <w:abstractNumId w:val="17"/>
+    <w:abstractNumId w:val="19"/>
   </w:num>
   <w:num w:numId="14" w16cid:durableId="193082678">
+    <w:abstractNumId w:val="33"/>
+  </w:num>
+  <w:num w:numId="15" w16cid:durableId="2090730963">
+    <w:abstractNumId w:val="13"/>
+  </w:num>
+  <w:num w:numId="16" w16cid:durableId="389692216">
+    <w:abstractNumId w:val="34"/>
+  </w:num>
+  <w:num w:numId="17" w16cid:durableId="891814333">
+    <w:abstractNumId w:val="44"/>
+  </w:num>
+  <w:num w:numId="18" w16cid:durableId="1952544800">
+    <w:abstractNumId w:val="40"/>
+  </w:num>
+  <w:num w:numId="19" w16cid:durableId="950086247">
+    <w:abstractNumId w:val="39"/>
+  </w:num>
+  <w:num w:numId="20" w16cid:durableId="1405028666">
+    <w:abstractNumId w:val="27"/>
+  </w:num>
+  <w:num w:numId="21" w16cid:durableId="866791273">
+    <w:abstractNumId w:val="18"/>
+  </w:num>
+  <w:num w:numId="22" w16cid:durableId="263197314">
     <w:abstractNumId w:val="29"/>
   </w:num>
-  <w:num w:numId="15" w16cid:durableId="2090730963">
-    <w:abstractNumId w:val="12"/>
-  </w:num>
-  <w:num w:numId="16" w16cid:durableId="389692216">
-    <w:abstractNumId w:val="30"/>
-  </w:num>
-  <w:num w:numId="17" w16cid:durableId="891814333">
-    <w:abstractNumId w:val="39"/>
-  </w:num>
-  <w:num w:numId="18" w16cid:durableId="1952544800">
-    <w:abstractNumId w:val="35"/>
-  </w:num>
-  <w:num w:numId="19" w16cid:durableId="950086247">
-    <w:abstractNumId w:val="34"/>
-  </w:num>
-  <w:num w:numId="20" w16cid:durableId="1405028666">
-    <w:abstractNumId w:val="24"/>
-  </w:num>
-  <w:num w:numId="21" w16cid:durableId="866791273">
+  <w:num w:numId="23" w16cid:durableId="1584686347">
     <w:abstractNumId w:val="16"/>
   </w:num>
-  <w:num w:numId="22" w16cid:durableId="263197314">
-    <w:abstractNumId w:val="26"/>
-  </w:num>
-  <w:num w:numId="23" w16cid:durableId="1584686347">
-    <w:abstractNumId w:val="15"/>
-  </w:num>
   <w:num w:numId="24" w16cid:durableId="1245457969">
-    <w:abstractNumId w:val="37"/>
+    <w:abstractNumId w:val="42"/>
   </w:num>
   <w:num w:numId="25" w16cid:durableId="1474832127">
     <w:abstractNumId w:val="9"/>
   </w:num>
   <w:num w:numId="26" w16cid:durableId="1503279084">
-    <w:abstractNumId w:val="39"/>
+    <w:abstractNumId w:val="44"/>
   </w:num>
   <w:num w:numId="27" w16cid:durableId="1909225427">
-    <w:abstractNumId w:val="19"/>
+    <w:abstractNumId w:val="22"/>
   </w:num>
   <w:num w:numId="28" w16cid:durableId="1535464070">
-    <w:abstractNumId w:val="22"/>
+    <w:abstractNumId w:val="25"/>
   </w:num>
   <w:num w:numId="29" w16cid:durableId="1311134442">
+    <w:abstractNumId w:val="43"/>
+  </w:num>
+  <w:num w:numId="30" w16cid:durableId="498615016">
+    <w:abstractNumId w:val="11"/>
+  </w:num>
+  <w:num w:numId="31" w16cid:durableId="173039283">
+    <w:abstractNumId w:val="21"/>
+  </w:num>
+  <w:num w:numId="32" w16cid:durableId="756245518">
+    <w:abstractNumId w:val="31"/>
+  </w:num>
+  <w:num w:numId="33" w16cid:durableId="2125347304">
+    <w:abstractNumId w:val="26"/>
+  </w:num>
+  <w:num w:numId="34" w16cid:durableId="297077118">
+    <w:abstractNumId w:val="24"/>
+  </w:num>
+  <w:num w:numId="35" w16cid:durableId="761730568">
+    <w:abstractNumId w:val="41"/>
+  </w:num>
+  <w:num w:numId="36" w16cid:durableId="1569657405">
+    <w:abstractNumId w:val="35"/>
+  </w:num>
+  <w:num w:numId="37" w16cid:durableId="507838465">
     <w:abstractNumId w:val="38"/>
   </w:num>
-  <w:num w:numId="30" w16cid:durableId="498615016">
+  <w:num w:numId="38" w16cid:durableId="696472144">
+    <w:abstractNumId w:val="30"/>
+  </w:num>
+  <w:num w:numId="39" w16cid:durableId="1666779661">
+    <w:abstractNumId w:val="15"/>
+  </w:num>
+  <w:num w:numId="40" w16cid:durableId="382872534">
+    <w:abstractNumId w:val="28"/>
+  </w:num>
+  <w:num w:numId="41" w16cid:durableId="613248542">
+    <w:abstractNumId w:val="32"/>
+  </w:num>
+  <w:num w:numId="42" w16cid:durableId="1233156598">
+    <w:abstractNumId w:val="14"/>
+  </w:num>
+  <w:num w:numId="43" w16cid:durableId="261647138">
     <w:abstractNumId w:val="10"/>
   </w:num>
-  <w:num w:numId="31" w16cid:durableId="173039283">
-    <w:abstractNumId w:val="18"/>
-  </w:num>
-  <w:num w:numId="32" w16cid:durableId="756245518">
-    <w:abstractNumId w:val="28"/>
-  </w:num>
-  <w:num w:numId="33" w16cid:durableId="2125347304">
-    <w:abstractNumId w:val="23"/>
-  </w:num>
-  <w:num w:numId="34" w16cid:durableId="297077118">
-    <w:abstractNumId w:val="21"/>
-  </w:num>
-  <w:num w:numId="35" w16cid:durableId="761730568">
+  <w:num w:numId="44" w16cid:durableId="547760627">
     <w:abstractNumId w:val="36"/>
   </w:num>
-  <w:num w:numId="36" w16cid:durableId="1569657405">
-    <w:abstractNumId w:val="31"/>
+  <w:num w:numId="45" w16cid:durableId="1461340487">
+    <w:abstractNumId w:val="17"/>
   </w:num>
-  <w:num w:numId="37" w16cid:durableId="507838465">
-    <w:abstractNumId w:val="33"/>
+  <w:num w:numId="46" w16cid:durableId="1580209731">
+    <w:abstractNumId w:val="45"/>
   </w:num>
-  <w:num w:numId="38" w16cid:durableId="696472144">
-    <w:abstractNumId w:val="27"/>
+  <w:num w:numId="47" w16cid:durableId="540367776">
+    <w:abstractNumId w:val="46"/>
   </w:num>
-  <w:num w:numId="39" w16cid:durableId="1666779661">
-    <w:abstractNumId w:val="14"/>
-  </w:num>
-  <w:num w:numId="40" w16cid:durableId="382872534">
-    <w:abstractNumId w:val="25"/>
-  </w:num>
-  <w:num w:numId="41" w16cid:durableId="980380385">
-    <w:abstractNumId w:val="13"/>
-  </w:num>
-  <w:num w:numId="42" w16cid:durableId="965425716">
-    <w:abstractNumId w:val="40"/>
+  <w:num w:numId="48" w16cid:durableId="1702365116">
+    <w:abstractNumId w:val="20"/>
   </w:num>
 </w:numbering>
 </file>
@@ -6596,7 +8484,7 @@
   <w:style w:type="paragraph" w:default="1" w:styleId="Normal">
     <w:name w:val="Normal"/>
     <w:qFormat/>
-    <w:rsid w:val="00233B23"/>
+    <w:rsid w:val="009873A0"/>
     <w:rPr>
       <w:rFonts w:ascii="Calibri" w:hAnsi="Calibri"/>
     </w:rPr>
